--- a/Capstone Project Participant Performance Report.docx
+++ b/Capstone Project Participant Performance Report.docx
@@ -852,6 +852,35 @@
                                 <w:lang w:val="es-ES"/>
                               </w:rPr>
                             </w:pPr>
+                            <w:r>
+                              <w:rPr>
+                                <w:rFonts w:ascii="Zizou Slab" w:hAnsi="Zizou Slab"/>
+                                <w:lang w:val="es-ES"/>
+                              </w:rPr>
+                              <w:t xml:space="preserve">CC75 </w:t>
+                            </w:r>
+                            <w:r>
+                              <w:rPr>
+                                <w:rFonts w:ascii="Zizou Slab" w:hAnsi="Zizou Slab"/>
+                                <w:lang w:val="es-PE"/>
+                              </w:rPr>
+                              <w:t xml:space="preserve">| </w:t>
+                            </w:r>
+                            <w:r>
+                              <w:rPr>
+                                <w:rFonts w:ascii="Zizou Slab" w:hAnsi="Zizou Slab"/>
+                                <w:lang w:val="es-ES"/>
+                              </w:rPr>
+                              <w:t xml:space="preserve">Aplicaciones para Dispositivos Móviles </w:t>
+                            </w:r>
+                          </w:p>
+                          <w:p>
+                            <w:pPr>
+                              <w:rPr>
+                                <w:rFonts w:ascii="Zizou Slab" w:hAnsi="Zizou Slab"/>
+                                <w:lang w:val="es-ES"/>
+                              </w:rPr>
+                            </w:pPr>
                           </w:p>
                           <w:p>
                             <w:pPr>
@@ -889,9 +918,13 @@
               </wp:inline>
             </w:drawing>
           </mc:Choice>
-          <mc:Fallback xmlns:cx1="http://schemas.microsoft.com/office/drawing/2015/9/8/chartex" xmlns:cx2="http://schemas.microsoft.com/office/drawing/2015/10/21/chartex" xmlns:cx3="http://schemas.microsoft.com/office/drawing/2016/5/9/chartex" xmlns:cx4="http://schemas.microsoft.com/office/drawing/2016/5/10/chartex" xmlns:cx5="http://schemas.microsoft.com/office/drawing/2016/5/11/chartex" xmlns:cx6="http://schemas.microsoft.com/office/drawing/2016/5/12/chartex" xmlns:cx7="http://schemas.microsoft.com/office/drawing/2016/5/13/chartex" xmlns:cx8="http://schemas.microsoft.com/office/drawing/2016/5/14/chartex" xmlns:aink="http://schemas.microsoft.com/office/drawing/2016/ink" xmlns:am3d="http://schemas.microsoft.com/office/drawing/2017/model3d" xmlns:w16cid="http://schemas.microsoft.com/office/word/2016/wordml/cid">
+          <mc:Fallback>
             <w:pict>
-              <v:shape w14:anchorId="049C5970" id="Text Box 4" o:spid="_x0000_s1030" type="#_x0000_t202" style="width:520.4pt;height:89.45pt;visibility:visible;mso-wrap-style:square;mso-left-percent:-10001;mso-top-percent:-10001;mso-position-horizontal:absolute;mso-position-horizontal-relative:char;mso-position-vertical:absolute;mso-position-vertical-relative:line;mso-left-percent:-10001;mso-top-percent:-10001;v-text-anchor:top" o:gfxdata="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" filled="f" stroked="f" strokeweight=".5pt">
+              <v:shapetype w14:anchorId="4CACF018" id="_x0000_t202" coordsize="21600,21600" o:spt="202" path="m,l,21600r21600,l21600,xe">
+                <v:stroke joinstyle="miter"/>
+                <v:path gradientshapeok="t" o:connecttype="rect"/>
+              </v:shapetype>
+              <v:shape id="Text Box 4" o:spid="_x0000_s1030" type="#_x0000_t202" style="width:520.4pt;height:89.45pt;visibility:visible;mso-wrap-style:square;mso-left-percent:-10001;mso-top-percent:-10001;mso-position-horizontal:absolute;mso-position-horizontal-relative:char;mso-position-vertical:absolute;mso-position-vertical-relative:line;mso-left-percent:-10001;mso-top-percent:-10001;v-text-anchor:top" o:gfxdata="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" filled="f" stroked="f" strokeweight=".5pt">
                 <v:textbox>
                   <w:txbxContent>
                     <w:p>
@@ -958,6 +991,35 @@
                           <w:lang w:val="es-ES"/>
                         </w:rPr>
                         <w:t>Ingeniería de Ciencias de la Computación</w:t>
+                      </w:r>
+                    </w:p>
+                    <w:p>
+                      <w:pPr>
+                        <w:rPr>
+                          <w:rFonts w:ascii="Zizou Slab" w:hAnsi="Zizou Slab"/>
+                          <w:lang w:val="es-ES"/>
+                        </w:rPr>
+                      </w:pPr>
+                      <w:r>
+                        <w:rPr>
+                          <w:rFonts w:ascii="Zizou Slab" w:hAnsi="Zizou Slab"/>
+                          <w:lang w:val="es-ES"/>
+                        </w:rPr>
+                        <w:t xml:space="preserve">CC75 </w:t>
+                      </w:r>
+                      <w:r>
+                        <w:rPr>
+                          <w:rFonts w:ascii="Zizou Slab" w:hAnsi="Zizou Slab"/>
+                          <w:lang w:val="es-PE"/>
+                        </w:rPr>
+                        <w:t xml:space="preserve">| </w:t>
+                      </w:r>
+                      <w:r>
+                        <w:rPr>
+                          <w:rFonts w:ascii="Zizou Slab" w:hAnsi="Zizou Slab"/>
+                          <w:lang w:val="es-ES"/>
+                        </w:rPr>
+                        <w:t xml:space="preserve">Aplicaciones para Dispositivos Móviles </w:t>
                       </w:r>
                     </w:p>
                     <w:p>
@@ -2094,6 +2156,13 @@
         </w:rPr>
         <w:t>Además, pulió las historias de usuario.</w:t>
       </w:r>
+      <w:r>
+        <w:rPr>
+          <w:color w:val="auto"/>
+          <w:lang w:val="es-ES"/>
+        </w:rPr>
+        <w:t xml:space="preserve"> En lo que respecta a la programación de la app, hizo el publicar viaje y el primer registro de usuarios.</w:t>
+      </w:r>
     </w:p>
     <w:p>
       <w:pPr>
@@ -2215,6 +2284,68 @@
         </w:rPr>
         <w:t xml:space="preserve"> de la aplicación.</w:t>
       </w:r>
+      <w:r>
+        <w:rPr>
+          <w:color w:val="auto"/>
+          <w:lang w:val="es-ES"/>
+        </w:rPr>
+        <w:t xml:space="preserve"> Se encargó de hacer el </w:t>
+      </w:r>
+      <w:proofErr w:type="spellStart"/>
+      <w:r>
+        <w:rPr>
+          <w:color w:val="auto"/>
+          <w:lang w:val="es-ES"/>
+        </w:rPr>
+        <w:t>User</w:t>
+      </w:r>
+      <w:proofErr w:type="spellEnd"/>
+      <w:r>
+        <w:rPr>
+          <w:color w:val="auto"/>
+          <w:lang w:val="es-ES"/>
+        </w:rPr>
+        <w:t xml:space="preserve"> </w:t>
+      </w:r>
+      <w:proofErr w:type="spellStart"/>
+      <w:r>
+        <w:rPr>
+          <w:color w:val="auto"/>
+          <w:lang w:val="es-ES"/>
+        </w:rPr>
+        <w:t>Flow</w:t>
+      </w:r>
+      <w:proofErr w:type="spellEnd"/>
+      <w:r>
+        <w:rPr>
+          <w:color w:val="auto"/>
+          <w:lang w:val="es-ES"/>
+        </w:rPr>
+        <w:t xml:space="preserve"> </w:t>
+      </w:r>
+      <w:proofErr w:type="spellStart"/>
+      <w:r>
+        <w:rPr>
+          <w:color w:val="auto"/>
+          <w:lang w:val="es-ES"/>
+        </w:rPr>
+        <w:t>Diagram</w:t>
+      </w:r>
+      <w:proofErr w:type="spellEnd"/>
+      <w:r>
+        <w:rPr>
+          <w:color w:val="auto"/>
+          <w:lang w:val="es-ES"/>
+        </w:rPr>
+        <w:t xml:space="preserve"> y apoyar en la implementación de las clases y métodos</w:t>
+      </w:r>
+      <w:r>
+        <w:rPr>
+          <w:color w:val="auto"/>
+          <w:lang w:val="es-ES"/>
+        </w:rPr>
+        <w:t>.</w:t>
+      </w:r>
     </w:p>
     <w:p>
       <w:pPr>
@@ -2297,6 +2428,13 @@
         </w:rPr>
         <w:t>.</w:t>
       </w:r>
+      <w:r>
+        <w:rPr>
+          <w:color w:val="auto"/>
+          <w:lang w:val="es-ES"/>
+        </w:rPr>
+        <w:t xml:space="preserve"> Se encargó de terminar el registro de usuarios y el registro del auto.</w:t>
+      </w:r>
     </w:p>
     <w:p>
       <w:pPr>
@@ -2388,6 +2526,13 @@
         </w:rPr>
         <w:t xml:space="preserve">. </w:t>
       </w:r>
+      <w:r>
+        <w:rPr>
+          <w:color w:val="auto"/>
+          <w:lang w:val="es-ES"/>
+        </w:rPr>
+        <w:t xml:space="preserve"> Se encargó de las pruebas finales de la aplicación.</w:t>
+      </w:r>
     </w:p>
     <w:p>
       <w:pPr>
@@ -2573,6 +2718,29 @@
           <w:lang w:val="es-ES"/>
         </w:rPr>
         <w:t xml:space="preserve"> Se encargó de la mayor parte del desarrollo de los prototipos de UX de la aplicación.</w:t>
+      </w:r>
+      <w:r>
+        <w:rPr>
+          <w:color w:val="auto"/>
+          <w:lang w:val="es-ES"/>
+        </w:rPr>
+        <w:t xml:space="preserve">  Se encargó de implementar el diseño de los </w:t>
+      </w:r>
+      <w:proofErr w:type="spellStart"/>
+      <w:r>
+        <w:rPr>
+          <w:color w:val="auto"/>
+          <w:lang w:val="es-ES"/>
+        </w:rPr>
+        <w:t>mock</w:t>
+      </w:r>
+      <w:proofErr w:type="spellEnd"/>
+      <w:r>
+        <w:rPr>
+          <w:color w:val="auto"/>
+          <w:lang w:val="es-ES"/>
+        </w:rPr>
+        <w:t xml:space="preserve"> ups y el visualizar publicaciones de viaje en la aplicación.</w:t>
       </w:r>
     </w:p>
     <w:p>
@@ -2871,7 +3039,7 @@
                                     <w:b/>
                                     <w:noProof/>
                                   </w:rPr>
-                                  <w:t>3</w:t>
+                                  <w:t>4</w:t>
                                 </w:r>
                                 <w:r>
                                   <w:rPr>
@@ -2929,7 +3097,7 @@
                               <w:b/>
                               <w:noProof/>
                             </w:rPr>
-                            <w:t>3</w:t>
+                            <w:t>4</w:t>
                           </w:r>
                           <w:r>
                             <w:rPr>
@@ -4149,7 +4317,7 @@
 </file>
 
 <file path=customXml/itemProps1.xml><?xml version="1.0" encoding="utf-8"?>
-<ds:datastoreItem xmlns:ds="http://schemas.openxmlformats.org/officeDocument/2006/customXml" ds:itemID="{D226D6C6-0A3A-44B2-ACEE-4B396F7C804E}">
+<ds:datastoreItem xmlns:ds="http://schemas.openxmlformats.org/officeDocument/2006/customXml" ds:itemID="{72662067-0B41-4514-A913-B8A03F44ADCC}">
   <ds:schemaRefs>
     <ds:schemaRef ds:uri="http://schemas.openxmlformats.org/officeDocument/2006/bibliography"/>
   </ds:schemaRefs>

--- a/Capstone Project Participant Performance Report.docx
+++ b/Capstone Project Participant Performance Report.docx
@@ -1,6 +1,6 @@
 
 <file path=word/document.xml><?xml version="1.0" encoding="utf-8"?>
-<w:document xmlns:wpc="http://schemas.microsoft.com/office/word/2010/wordprocessingCanvas" xmlns:cx="http://schemas.microsoft.com/office/drawing/2014/chartex" xmlns:mc="http://schemas.openxmlformats.org/markup-compatibility/2006" xmlns:o="urn:schemas-microsoft-com:office:office" xmlns:r="http://schemas.openxmlformats.org/officeDocument/2006/relationships" xmlns:m="http://schemas.openxmlformats.org/officeDocument/2006/math" xmlns:v="urn:schemas-microsoft-com:vml" xmlns:wp14="http://schemas.microsoft.com/office/word/2010/wordprocessingDrawing" xmlns:wp="http://schemas.openxmlformats.org/drawingml/2006/wordprocessingDrawing" xmlns:w10="urn:schemas-microsoft-com:office:word" xmlns:w="http://schemas.openxmlformats.org/wordprocessingml/2006/main" xmlns:w14="http://schemas.microsoft.com/office/word/2010/wordml" xmlns:w15="http://schemas.microsoft.com/office/word/2012/wordml" xmlns:w16se="http://schemas.microsoft.com/office/word/2015/wordml/symex" xmlns:wpg="http://schemas.microsoft.com/office/word/2010/wordprocessingGroup" xmlns:wpi="http://schemas.microsoft.com/office/word/2010/wordprocessingInk" xmlns:wne="http://schemas.microsoft.com/office/word/2006/wordml" xmlns:wps="http://schemas.microsoft.com/office/word/2010/wordprocessingShape" mc:Ignorable="w14 w15 w16se wp14">
+<w:document xmlns:wpc="http://schemas.microsoft.com/office/word/2010/wordprocessingCanvas" xmlns:cx="http://schemas.microsoft.com/office/drawing/2014/chartex" xmlns:cx1="http://schemas.microsoft.com/office/drawing/2015/9/8/chartex" xmlns:cx2="http://schemas.microsoft.com/office/drawing/2015/10/21/chartex" xmlns:cx3="http://schemas.microsoft.com/office/drawing/2016/5/9/chartex" xmlns:cx4="http://schemas.microsoft.com/office/drawing/2016/5/10/chartex" xmlns:cx5="http://schemas.microsoft.com/office/drawing/2016/5/11/chartex" xmlns:cx6="http://schemas.microsoft.com/office/drawing/2016/5/12/chartex" xmlns:cx7="http://schemas.microsoft.com/office/drawing/2016/5/13/chartex" xmlns:cx8="http://schemas.microsoft.com/office/drawing/2016/5/14/chartex" xmlns:mc="http://schemas.openxmlformats.org/markup-compatibility/2006" xmlns:aink="http://schemas.microsoft.com/office/drawing/2016/ink" xmlns:am3d="http://schemas.microsoft.com/office/drawing/2017/model3d" xmlns:o="urn:schemas-microsoft-com:office:office" xmlns:r="http://schemas.openxmlformats.org/officeDocument/2006/relationships" xmlns:m="http://schemas.openxmlformats.org/officeDocument/2006/math" xmlns:v="urn:schemas-microsoft-com:vml" xmlns:wp14="http://schemas.microsoft.com/office/word/2010/wordprocessingDrawing" xmlns:wp="http://schemas.openxmlformats.org/drawingml/2006/wordprocessingDrawing" xmlns:w10="urn:schemas-microsoft-com:office:word" xmlns:w="http://schemas.openxmlformats.org/wordprocessingml/2006/main" xmlns:w14="http://schemas.microsoft.com/office/word/2010/wordml" xmlns:w15="http://schemas.microsoft.com/office/word/2012/wordml" xmlns:w16cid="http://schemas.microsoft.com/office/word/2016/wordml/cid" xmlns:w16se="http://schemas.microsoft.com/office/word/2015/wordml/symex" xmlns:wpg="http://schemas.microsoft.com/office/word/2010/wordprocessingGroup" xmlns:wpi="http://schemas.microsoft.com/office/word/2010/wordprocessingInk" xmlns:wne="http://schemas.microsoft.com/office/word/2006/wordml" xmlns:wps="http://schemas.microsoft.com/office/word/2010/wordprocessingShape" mc:Ignorable="w14 w15 w16se w16cid wp14">
   <w:body>
     <w:tbl>
       <w:tblPr>
@@ -37,8 +37,6 @@
               <w:right w:val="nil"/>
             </w:tcBorders>
           </w:tcPr>
-          <w:bookmarkStart w:id="0" w:name="_GoBack"/>
-          <w:bookmarkEnd w:id="0"/>
           <w:p>
             <w:r>
               <w:rPr>
@@ -183,7 +181,7 @@
                     </wp:inline>
                   </w:drawing>
                 </mc:Choice>
-                <mc:Fallback xmlns:cx1="http://schemas.microsoft.com/office/drawing/2015/9/8/chartex" xmlns:cx2="http://schemas.microsoft.com/office/drawing/2015/10/21/chartex" xmlns:cx3="http://schemas.microsoft.com/office/drawing/2016/5/9/chartex" xmlns:cx4="http://schemas.microsoft.com/office/drawing/2016/5/10/chartex" xmlns:cx5="http://schemas.microsoft.com/office/drawing/2016/5/11/chartex" xmlns:cx6="http://schemas.microsoft.com/office/drawing/2016/5/12/chartex" xmlns:cx7="http://schemas.microsoft.com/office/drawing/2016/5/13/chartex" xmlns:cx8="http://schemas.microsoft.com/office/drawing/2016/5/14/chartex" xmlns:aink="http://schemas.microsoft.com/office/drawing/2016/ink" xmlns:am3d="http://schemas.microsoft.com/office/drawing/2017/model3d" xmlns:w16cid="http://schemas.microsoft.com/office/word/2016/wordml/cid">
+                <mc:Fallback>
                   <w:pict>
                     <v:line w14:anchorId="322F156B" id="Straight Connector 5" o:spid="_x0000_s1026" alt="text divider" style="visibility:visible;mso-wrap-style:square;mso-left-percent:-10001;mso-top-percent:-10001;mso-position-horizontal:absolute;mso-position-horizontal-relative:char;mso-position-vertical:absolute;mso-position-vertical-relative:line;mso-left-percent:-10001;mso-top-percent:-10001" from="0,0" to="61.85pt,0" o:gfxdata="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" strokecolor="white [3212]" strokeweight="6pt">
                       <w10:anchorlock/>
@@ -259,7 +257,7 @@
                     </wp:inline>
                   </w:drawing>
                 </mc:Choice>
-                <mc:Fallback xmlns:cx1="http://schemas.microsoft.com/office/drawing/2015/9/8/chartex" xmlns:cx2="http://schemas.microsoft.com/office/drawing/2015/10/21/chartex" xmlns:cx3="http://schemas.microsoft.com/office/drawing/2016/5/9/chartex" xmlns:cx4="http://schemas.microsoft.com/office/drawing/2016/5/10/chartex" xmlns:cx5="http://schemas.microsoft.com/office/drawing/2016/5/11/chartex" xmlns:cx6="http://schemas.microsoft.com/office/drawing/2016/5/12/chartex" xmlns:cx7="http://schemas.microsoft.com/office/drawing/2016/5/13/chartex" xmlns:cx8="http://schemas.microsoft.com/office/drawing/2016/5/14/chartex" xmlns:aink="http://schemas.microsoft.com/office/drawing/2016/ink" xmlns:am3d="http://schemas.microsoft.com/office/drawing/2017/model3d" xmlns:w16cid="http://schemas.microsoft.com/office/word/2016/wordml/cid">
+                <mc:Fallback>
                   <w:pict>
                     <v:shape w14:anchorId="42E16B16" id="Text Box 3" o:spid="_x0000_s1027" type="#_x0000_t202" style="width:404.6pt;height:93pt;visibility:visible;mso-wrap-style:square;mso-left-percent:-10001;mso-top-percent:-10001;mso-position-horizontal:absolute;mso-position-horizontal-relative:char;mso-position-vertical:absolute;mso-position-vertical-relative:line;mso-left-percent:-10001;mso-top-percent:-10001;v-text-anchor:top" o:gfxdata="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" filled="f" stroked="f" strokeweight=".5pt">
                       <v:textbox>
@@ -1326,7 +1324,7 @@
               </wp:anchor>
             </w:drawing>
           </mc:Choice>
-          <mc:Fallback xmlns:cx1="http://schemas.microsoft.com/office/drawing/2015/9/8/chartex" xmlns:cx2="http://schemas.microsoft.com/office/drawing/2015/10/21/chartex" xmlns:cx3="http://schemas.microsoft.com/office/drawing/2016/5/9/chartex" xmlns:cx4="http://schemas.microsoft.com/office/drawing/2016/5/10/chartex" xmlns:cx5="http://schemas.microsoft.com/office/drawing/2016/5/11/chartex" xmlns:cx6="http://schemas.microsoft.com/office/drawing/2016/5/12/chartex" xmlns:cx7="http://schemas.microsoft.com/office/drawing/2016/5/13/chartex" xmlns:cx8="http://schemas.microsoft.com/office/drawing/2016/5/14/chartex" xmlns:aink="http://schemas.microsoft.com/office/drawing/2016/ink" xmlns:am3d="http://schemas.microsoft.com/office/drawing/2017/model3d" xmlns:w16cid="http://schemas.microsoft.com/office/word/2016/wordml/cid">
+          <mc:Fallback>
             <w:pict>
               <v:rect w14:anchorId="0D516A31" id="Rectangle 2" o:spid="_x0000_s1026" alt="colored rectangle" style="position:absolute;margin-left:-57.6pt;margin-top:162.25pt;width:531.35pt;height:496.25pt;z-index:-251657216;visibility:visible;mso-wrap-style:square;mso-width-percent:0;mso-height-percent:0;mso-wrap-distance-left:9pt;mso-wrap-distance-top:0;mso-wrap-distance-right:9pt;mso-wrap-distance-bottom:0;mso-position-horizontal:absolute;mso-position-horizontal-relative:text;mso-position-vertical:absolute;mso-position-vertical-relative:page;mso-width-percent:0;mso-height-percent:0;mso-width-relative:margin;mso-height-relative:margin;v-text-anchor:middle" o:gfxdata="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" fillcolor="red" stroked="f" strokeweight="2pt">
                 <w10:wrap anchory="page"/>
@@ -1429,7 +1427,7 @@
               </wp:anchor>
             </w:drawing>
           </mc:Choice>
-          <mc:Fallback xmlns:cx1="http://schemas.microsoft.com/office/drawing/2015/9/8/chartex" xmlns:cx2="http://schemas.microsoft.com/office/drawing/2015/10/21/chartex" xmlns:cx3="http://schemas.microsoft.com/office/drawing/2016/5/9/chartex" xmlns:cx4="http://schemas.microsoft.com/office/drawing/2016/5/10/chartex" xmlns:cx5="http://schemas.microsoft.com/office/drawing/2016/5/11/chartex" xmlns:cx6="http://schemas.microsoft.com/office/drawing/2016/5/12/chartex" xmlns:cx7="http://schemas.microsoft.com/office/drawing/2016/5/13/chartex" xmlns:cx8="http://schemas.microsoft.com/office/drawing/2016/5/14/chartex" xmlns:aink="http://schemas.microsoft.com/office/drawing/2016/ink" xmlns:am3d="http://schemas.microsoft.com/office/drawing/2017/model3d" xmlns:w16cid="http://schemas.microsoft.com/office/word/2016/wordml/cid">
+          <mc:Fallback>
             <w:pict>
               <v:rect w14:anchorId="4E67F1BE" id="Rectangle 16" o:spid="_x0000_s1026" style="position:absolute;margin-left:-56.7pt;margin-top:18.05pt;width:611.05pt;height:629.75pt;z-index:-251659265;visibility:visible;mso-wrap-style:square;mso-width-percent:0;mso-height-percent:0;mso-wrap-distance-left:9pt;mso-wrap-distance-top:0;mso-wrap-distance-right:9pt;mso-wrap-distance-bottom:0;mso-position-horizontal:absolute;mso-position-horizontal-relative:text;mso-position-vertical:absolute;mso-position-vertical-relative:text;mso-width-percent:0;mso-height-percent:0;mso-width-relative:margin;mso-height-relative:margin;v-text-anchor:middle" o:gfxdata="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" fillcolor="#6e7277 [1614]" strokecolor="white [3212]" strokeweight="2pt"/>
             </w:pict>
@@ -1712,7 +1710,7 @@
               </wp:anchor>
             </w:drawing>
           </mc:Choice>
-          <mc:Fallback xmlns:cx1="http://schemas.microsoft.com/office/drawing/2015/9/8/chartex" xmlns:cx2="http://schemas.microsoft.com/office/drawing/2015/10/21/chartex" xmlns:cx3="http://schemas.microsoft.com/office/drawing/2016/5/9/chartex" xmlns:cx4="http://schemas.microsoft.com/office/drawing/2016/5/10/chartex" xmlns:cx5="http://schemas.microsoft.com/office/drawing/2016/5/11/chartex" xmlns:cx6="http://schemas.microsoft.com/office/drawing/2016/5/12/chartex" xmlns:cx7="http://schemas.microsoft.com/office/drawing/2016/5/13/chartex" xmlns:cx8="http://schemas.microsoft.com/office/drawing/2016/5/14/chartex" xmlns:aink="http://schemas.microsoft.com/office/drawing/2016/ink" xmlns:am3d="http://schemas.microsoft.com/office/drawing/2017/model3d" xmlns:w16cid="http://schemas.microsoft.com/office/word/2016/wordml/cid">
+          <mc:Fallback>
             <w:pict>
               <v:rect w14:anchorId="7DE7E624" id="Rectangle 15" o:spid="_x0000_s1032" style="position:absolute;margin-left:386.75pt;margin-top:9.85pt;width:100.25pt;height:41.9pt;z-index:251663360;visibility:visible;mso-wrap-style:square;mso-width-percent:0;mso-height-percent:0;mso-wrap-distance-left:9pt;mso-wrap-distance-top:0;mso-wrap-distance-right:9pt;mso-wrap-distance-bottom:0;mso-position-horizontal:absolute;mso-position-horizontal-relative:text;mso-position-vertical:absolute;mso-position-vertical-relative:text;mso-width-percent:0;mso-height-percent:0;mso-width-relative:margin;mso-height-relative:margin;v-text-anchor:middle" o:gfxdata="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" fillcolor="red" stroked="f" strokeweight="2pt">
                 <v:textbox>
@@ -1806,7 +1804,7 @@
               </wp:inline>
             </w:drawing>
           </mc:Choice>
-          <mc:Fallback xmlns:cx1="http://schemas.microsoft.com/office/drawing/2015/9/8/chartex" xmlns:cx2="http://schemas.microsoft.com/office/drawing/2015/10/21/chartex" xmlns:cx3="http://schemas.microsoft.com/office/drawing/2016/5/9/chartex" xmlns:cx4="http://schemas.microsoft.com/office/drawing/2016/5/10/chartex" xmlns:cx5="http://schemas.microsoft.com/office/drawing/2016/5/11/chartex" xmlns:cx6="http://schemas.microsoft.com/office/drawing/2016/5/12/chartex" xmlns:cx7="http://schemas.microsoft.com/office/drawing/2016/5/13/chartex" xmlns:cx8="http://schemas.microsoft.com/office/drawing/2016/5/14/chartex" xmlns:aink="http://schemas.microsoft.com/office/drawing/2016/ink" xmlns:am3d="http://schemas.microsoft.com/office/drawing/2017/model3d" xmlns:w16cid="http://schemas.microsoft.com/office/word/2016/wordml/cid">
+          <mc:Fallback>
             <w:pict>
               <v:shape w14:anchorId="534FFDCD" id="Text Box 10" o:spid="_x0000_s1033" type="#_x0000_t202" style="width:350.45pt;height:25.05pt;visibility:visible;mso-wrap-style:square;mso-left-percent:-10001;mso-top-percent:-10001;mso-position-horizontal:absolute;mso-position-horizontal-relative:char;mso-position-vertical:absolute;mso-position-vertical-relative:line;mso-left-percent:-10001;mso-top-percent:-10001;v-text-anchor:top" o:gfxdata="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" filled="f" stroked="f" strokeweight=".5pt">
                 <v:textbox>
@@ -1843,7 +1841,7 @@
         </mc:AlternateContent>
       </w:r>
     </w:p>
-    <w:bookmarkStart w:id="1" w:name="_Toc18026108"/>
+    <w:bookmarkStart w:id="0" w:name="_Toc18026108"/>
     <w:p>
       <w:pPr>
         <w:pStyle w:val="Ttulo2"/>
@@ -1946,7 +1944,7 @@
               </wp:anchor>
             </w:drawing>
           </mc:Choice>
-          <mc:Fallback xmlns:cx1="http://schemas.microsoft.com/office/drawing/2015/9/8/chartex" xmlns:cx2="http://schemas.microsoft.com/office/drawing/2015/10/21/chartex" xmlns:cx3="http://schemas.microsoft.com/office/drawing/2016/5/9/chartex" xmlns:cx4="http://schemas.microsoft.com/office/drawing/2016/5/10/chartex" xmlns:cx5="http://schemas.microsoft.com/office/drawing/2016/5/11/chartex" xmlns:cx6="http://schemas.microsoft.com/office/drawing/2016/5/12/chartex" xmlns:cx7="http://schemas.microsoft.com/office/drawing/2016/5/13/chartex" xmlns:cx8="http://schemas.microsoft.com/office/drawing/2016/5/14/chartex" xmlns:aink="http://schemas.microsoft.com/office/drawing/2016/ink" xmlns:am3d="http://schemas.microsoft.com/office/drawing/2017/model3d" xmlns:w16cid="http://schemas.microsoft.com/office/word/2016/wordml/cid">
+          <mc:Fallback>
             <w:pict>
               <v:rect w14:anchorId="2F237BB9" id="Rectangle 13" o:spid="_x0000_s1034" style="position:absolute;margin-left:386.7pt;margin-top:10.4pt;width:100.25pt;height:95.7pt;z-index:251661312;visibility:visible;mso-wrap-style:square;mso-width-percent:0;mso-height-percent:0;mso-wrap-distance-left:9pt;mso-wrap-distance-top:0;mso-wrap-distance-right:9pt;mso-wrap-distance-bottom:0;mso-position-horizontal:absolute;mso-position-horizontal-relative:text;mso-position-vertical:absolute;mso-position-vertical-relative:text;mso-width-percent:0;mso-height-percent:0;mso-width-relative:margin;mso-height-relative:margin;v-text-anchor:top" o:gfxdata="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" fillcolor="red" stroked="f" strokeweight="2pt">
                 <v:textbox inset="2.5mm,.5mm,2.5mm,.5mm">
@@ -1996,29 +1994,65 @@
         </w:rPr>
         <w:t xml:space="preserve"> REPORT</w:t>
       </w:r>
+      <w:bookmarkEnd w:id="0"/>
+    </w:p>
+    <w:p>
+      <w:pPr>
+        <w:pStyle w:val="Ttulo3"/>
+        <w:rPr>
+          <w:b/>
+          <w:i/>
+          <w:sz w:val="44"/>
+          <w:lang w:val="es-ES"/>
+        </w:rPr>
+      </w:pPr>
+      <w:bookmarkStart w:id="1" w:name="_Toc18026109"/>
+      <w:r>
+        <w:rPr>
+          <w:b/>
+          <w:i/>
+          <w:sz w:val="44"/>
+          <w:lang w:val="es-ES"/>
+        </w:rPr>
+        <w:t>Sobre Participantes</w:t>
+      </w:r>
       <w:bookmarkEnd w:id="1"/>
     </w:p>
     <w:p>
       <w:pPr>
-        <w:pStyle w:val="Ttulo3"/>
-        <w:rPr>
-          <w:b/>
-          <w:i/>
-          <w:sz w:val="44"/>
+        <w:rPr>
+          <w:color w:val="auto"/>
           <w:lang w:val="es-ES"/>
         </w:rPr>
       </w:pPr>
-      <w:bookmarkStart w:id="2" w:name="_Toc18026109"/>
-      <w:r>
-        <w:rPr>
-          <w:b/>
-          <w:i/>
-          <w:sz w:val="44"/>
-          <w:lang w:val="es-ES"/>
-        </w:rPr>
-        <w:t>Sobre Participantes</w:t>
-      </w:r>
-      <w:bookmarkEnd w:id="2"/>
+      <w:r>
+        <w:rPr>
+          <w:color w:val="auto"/>
+          <w:lang w:val="es-ES"/>
+        </w:rPr>
+        <w:t xml:space="preserve">Los integrantes del grupo </w:t>
+      </w:r>
+      <w:r>
+        <w:rPr>
+          <w:color w:val="auto"/>
+          <w:lang w:val="es-ES"/>
+        </w:rPr>
+        <w:t xml:space="preserve">cumplieron con las tareas asignadas durante la </w:t>
+      </w:r>
+      <w:r>
+        <w:rPr>
+          <w:color w:val="auto"/>
+          <w:lang w:val="es-ES"/>
+        </w:rPr>
+        <w:t>elaboración</w:t>
+      </w:r>
+      <w:r>
+        <w:rPr>
+          <w:color w:val="auto"/>
+          <w:lang w:val="es-ES"/>
+        </w:rPr>
+        <w:t xml:space="preserve"> del primer sprint.</w:t>
+      </w:r>
     </w:p>
     <w:p>
       <w:pPr>
@@ -2032,28 +2066,139 @@
           <w:color w:val="auto"/>
           <w:lang w:val="es-ES"/>
         </w:rPr>
-        <w:t xml:space="preserve">Los integrantes del grupo </w:t>
-      </w:r>
-      <w:r>
-        <w:rPr>
-          <w:color w:val="auto"/>
-          <w:lang w:val="es-ES"/>
-        </w:rPr>
-        <w:t xml:space="preserve">cumplieron con las tareas asignadas durante la </w:t>
-      </w:r>
-      <w:r>
-        <w:rPr>
-          <w:color w:val="auto"/>
-          <w:lang w:val="es-ES"/>
-        </w:rPr>
-        <w:t>elaboración</w:t>
-      </w:r>
-      <w:r>
-        <w:rPr>
-          <w:color w:val="auto"/>
-          <w:lang w:val="es-ES"/>
-        </w:rPr>
-        <w:t xml:space="preserve"> del primer sprint.</w:t>
+        <w:t>El alumno César Pizarro se encargó de la elaboración y verificación del formato del reporte del trabajo</w:t>
+      </w:r>
+      <w:r>
+        <w:rPr>
+          <w:color w:val="auto"/>
+          <w:lang w:val="es-ES"/>
+        </w:rPr>
+        <w:t>, además de r</w:t>
+      </w:r>
+      <w:r>
+        <w:rPr>
+          <w:color w:val="auto"/>
+          <w:lang w:val="es-ES"/>
+        </w:rPr>
+        <w:t>ealiz</w:t>
+      </w:r>
+      <w:r>
+        <w:rPr>
+          <w:color w:val="auto"/>
+          <w:lang w:val="es-ES"/>
+        </w:rPr>
+        <w:t>ar</w:t>
+      </w:r>
+      <w:r>
+        <w:rPr>
+          <w:color w:val="auto"/>
+          <w:lang w:val="es-ES"/>
+        </w:rPr>
+        <w:t xml:space="preserve"> la entrevista como se le asignó</w:t>
+      </w:r>
+      <w:r>
+        <w:rPr>
+          <w:color w:val="auto"/>
+          <w:lang w:val="es-ES"/>
+        </w:rPr>
+        <w:t>. También se encargó</w:t>
+      </w:r>
+      <w:r>
+        <w:rPr>
+          <w:color w:val="auto"/>
+          <w:lang w:val="es-ES"/>
+        </w:rPr>
+        <w:t xml:space="preserve"> de redactar la problemática</w:t>
+      </w:r>
+      <w:r>
+        <w:rPr>
+          <w:color w:val="auto"/>
+          <w:lang w:val="es-ES"/>
+        </w:rPr>
+        <w:t>,</w:t>
+      </w:r>
+      <w:r>
+        <w:rPr>
+          <w:color w:val="auto"/>
+          <w:lang w:val="es-ES"/>
+        </w:rPr>
+        <w:t xml:space="preserve"> de hacer el Lean UX </w:t>
+      </w:r>
+      <w:proofErr w:type="spellStart"/>
+      <w:r>
+        <w:rPr>
+          <w:color w:val="auto"/>
+          <w:lang w:val="es-ES"/>
+        </w:rPr>
+        <w:t>Canvas</w:t>
+      </w:r>
+      <w:proofErr w:type="spellEnd"/>
+      <w:r>
+        <w:rPr>
+          <w:color w:val="auto"/>
+          <w:lang w:val="es-ES"/>
+        </w:rPr>
+        <w:t xml:space="preserve"> y redacc</w:t>
+      </w:r>
+      <w:r>
+        <w:rPr>
+          <w:color w:val="auto"/>
+          <w:lang w:val="es-ES"/>
+        </w:rPr>
+        <w:t xml:space="preserve">ión de las historias de usuario. Asimismo, se encargó de mejorar el diagrama de clases y de entidad-relación. </w:t>
+      </w:r>
+      <w:r>
+        <w:rPr>
+          <w:color w:val="auto"/>
+          <w:lang w:val="es-ES"/>
+        </w:rPr>
+        <w:t>Además, pulió las historias de usuario.</w:t>
+      </w:r>
+      <w:r>
+        <w:rPr>
+          <w:color w:val="auto"/>
+          <w:lang w:val="es-ES"/>
+        </w:rPr>
+        <w:t xml:space="preserve"> En lo que respecta a la programación de la app, hizo el publicar viaje y el primer registro de usuarios.</w:t>
+      </w:r>
+      <w:r>
+        <w:rPr>
+          <w:color w:val="auto"/>
+          <w:lang w:val="es-ES"/>
+        </w:rPr>
+        <w:t xml:space="preserve"> Apoyó en la construcción de la aplicación de Android y en la distribución de las tareas de los </w:t>
+      </w:r>
+      <w:proofErr w:type="spellStart"/>
+      <w:r>
+        <w:rPr>
+          <w:color w:val="auto"/>
+          <w:lang w:val="es-ES"/>
+        </w:rPr>
+        <w:t>Sprints</w:t>
+      </w:r>
+      <w:proofErr w:type="spellEnd"/>
+      <w:r>
+        <w:rPr>
+          <w:color w:val="auto"/>
+          <w:lang w:val="es-ES"/>
+        </w:rPr>
+        <w:t xml:space="preserve"> y fue el encargado de que la aplicación en iOS pueda realizar el consumo de el servicio </w:t>
+      </w:r>
+      <w:proofErr w:type="spellStart"/>
+      <w:r>
+        <w:rPr>
+          <w:color w:val="auto"/>
+          <w:lang w:val="es-ES"/>
+        </w:rPr>
+        <w:t>RESTful</w:t>
+      </w:r>
+      <w:proofErr w:type="spellEnd"/>
+      <w:r>
+        <w:rPr>
+          <w:color w:val="auto"/>
+          <w:lang w:val="es-ES"/>
+        </w:rPr>
+        <w:t>.</w:t>
       </w:r>
     </w:p>
     <w:p>
@@ -2068,63 +2213,35 @@
           <w:color w:val="auto"/>
           <w:lang w:val="es-ES"/>
         </w:rPr>
-        <w:t>El alumno César Pizarro se encargó de la elaboración y verificación del formato del reporte del trabajo</w:t>
-      </w:r>
-      <w:r>
-        <w:rPr>
-          <w:color w:val="auto"/>
-          <w:lang w:val="es-ES"/>
-        </w:rPr>
-        <w:t>, además de r</w:t>
-      </w:r>
-      <w:r>
-        <w:rPr>
-          <w:color w:val="auto"/>
-          <w:lang w:val="es-ES"/>
-        </w:rPr>
-        <w:t>ealiz</w:t>
-      </w:r>
-      <w:r>
-        <w:rPr>
-          <w:color w:val="auto"/>
-          <w:lang w:val="es-ES"/>
-        </w:rPr>
-        <w:t>ar</w:t>
-      </w:r>
-      <w:r>
-        <w:rPr>
-          <w:color w:val="auto"/>
-          <w:lang w:val="es-ES"/>
-        </w:rPr>
-        <w:t xml:space="preserve"> la entrevista como se le asignó</w:t>
-      </w:r>
-      <w:r>
-        <w:rPr>
-          <w:color w:val="auto"/>
-          <w:lang w:val="es-ES"/>
-        </w:rPr>
-        <w:t>. También se encargó</w:t>
-      </w:r>
-      <w:r>
-        <w:rPr>
-          <w:color w:val="auto"/>
-          <w:lang w:val="es-ES"/>
-        </w:rPr>
-        <w:t xml:space="preserve"> de redactar la problemática</w:t>
-      </w:r>
-      <w:r>
-        <w:rPr>
-          <w:color w:val="auto"/>
-          <w:lang w:val="es-ES"/>
-        </w:rPr>
-        <w:t>,</w:t>
-      </w:r>
-      <w:r>
-        <w:rPr>
-          <w:color w:val="auto"/>
-          <w:lang w:val="es-ES"/>
-        </w:rPr>
-        <w:t xml:space="preserve"> de hacer el Lean UX </w:t>
+        <w:t xml:space="preserve">El alumno Diego Bustos aportó </w:t>
+      </w:r>
+      <w:r>
+        <w:rPr>
+          <w:color w:val="auto"/>
+          <w:lang w:val="es-ES"/>
+        </w:rPr>
+        <w:t>con conceptos e ideas para los supuestos e hip</w:t>
+      </w:r>
+      <w:r>
+        <w:rPr>
+          <w:color w:val="auto"/>
+          <w:lang w:val="es-ES"/>
+        </w:rPr>
+        <w:t>ó</w:t>
+      </w:r>
+      <w:r>
+        <w:rPr>
+          <w:color w:val="auto"/>
+          <w:lang w:val="es-ES"/>
+        </w:rPr>
+        <w:t>tesis</w:t>
+      </w:r>
+      <w:r>
+        <w:rPr>
+          <w:color w:val="auto"/>
+          <w:lang w:val="es-ES"/>
+        </w:rPr>
+        <w:t xml:space="preserve">, así como la realización del </w:t>
       </w:r>
       <w:proofErr w:type="spellStart"/>
       <w:r>
@@ -2132,7 +2249,7 @@
           <w:color w:val="auto"/>
           <w:lang w:val="es-ES"/>
         </w:rPr>
-        <w:t>Canvas</w:t>
+        <w:t>Journey</w:t>
       </w:r>
       <w:proofErr w:type="spellEnd"/>
       <w:r>
@@ -2140,28 +2257,140 @@
           <w:color w:val="auto"/>
           <w:lang w:val="es-ES"/>
         </w:rPr>
-        <w:t xml:space="preserve"> y redacc</w:t>
-      </w:r>
-      <w:r>
-        <w:rPr>
-          <w:color w:val="auto"/>
-          <w:lang w:val="es-ES"/>
-        </w:rPr>
-        <w:t xml:space="preserve">ión de las historias de usuario. Asimismo, se encargó de mejorar el diagrama de clases y de entidad-relación. </w:t>
-      </w:r>
-      <w:r>
-        <w:rPr>
-          <w:color w:val="auto"/>
-          <w:lang w:val="es-ES"/>
-        </w:rPr>
-        <w:t>Además, pulió las historias de usuario.</w:t>
-      </w:r>
-      <w:r>
-        <w:rPr>
-          <w:color w:val="auto"/>
-          <w:lang w:val="es-ES"/>
-        </w:rPr>
-        <w:t xml:space="preserve"> En lo que respecta a la programación de la app, hizo el publicar viaje y el primer registro de usuarios.</w:t>
+        <w:t xml:space="preserve"> </w:t>
+      </w:r>
+      <w:proofErr w:type="spellStart"/>
+      <w:r>
+        <w:rPr>
+          <w:color w:val="auto"/>
+          <w:lang w:val="es-ES"/>
+        </w:rPr>
+        <w:t>Map</w:t>
+      </w:r>
+      <w:proofErr w:type="spellEnd"/>
+      <w:r>
+        <w:rPr>
+          <w:color w:val="auto"/>
+          <w:lang w:val="es-ES"/>
+        </w:rPr>
+        <w:t>.</w:t>
+      </w:r>
+      <w:r>
+        <w:rPr>
+          <w:color w:val="auto"/>
+          <w:lang w:val="es-ES"/>
+        </w:rPr>
+        <w:t xml:space="preserve"> </w:t>
+      </w:r>
+      <w:r>
+        <w:rPr>
+          <w:color w:val="auto"/>
+          <w:lang w:val="es-ES"/>
+        </w:rPr>
+        <w:t xml:space="preserve"> También, se encargó de re</w:t>
+      </w:r>
+      <w:bookmarkStart w:id="2" w:name="_GoBack"/>
+      <w:bookmarkEnd w:id="2"/>
+      <w:r>
+        <w:rPr>
+          <w:color w:val="auto"/>
+          <w:lang w:val="es-ES"/>
+        </w:rPr>
+        <w:t xml:space="preserve">alizar el </w:t>
+      </w:r>
+      <w:proofErr w:type="spellStart"/>
+      <w:r>
+        <w:rPr>
+          <w:color w:val="auto"/>
+          <w:lang w:val="es-ES"/>
+        </w:rPr>
+        <w:t>Architecture</w:t>
+      </w:r>
+      <w:proofErr w:type="spellEnd"/>
+      <w:r>
+        <w:rPr>
+          <w:color w:val="auto"/>
+          <w:lang w:val="es-ES"/>
+        </w:rPr>
+        <w:t xml:space="preserve"> </w:t>
+      </w:r>
+      <w:proofErr w:type="spellStart"/>
+      <w:r>
+        <w:rPr>
+          <w:color w:val="auto"/>
+          <w:lang w:val="es-ES"/>
+        </w:rPr>
+        <w:t>Overview</w:t>
+      </w:r>
+      <w:proofErr w:type="spellEnd"/>
+      <w:r>
+        <w:rPr>
+          <w:color w:val="auto"/>
+          <w:lang w:val="es-ES"/>
+        </w:rPr>
+        <w:t xml:space="preserve"> de la aplicación.</w:t>
+      </w:r>
+      <w:r>
+        <w:rPr>
+          <w:color w:val="auto"/>
+          <w:lang w:val="es-ES"/>
+        </w:rPr>
+        <w:t xml:space="preserve"> Se encargó de hacer el </w:t>
+      </w:r>
+      <w:proofErr w:type="spellStart"/>
+      <w:r>
+        <w:rPr>
+          <w:color w:val="auto"/>
+          <w:lang w:val="es-ES"/>
+        </w:rPr>
+        <w:t>User</w:t>
+      </w:r>
+      <w:proofErr w:type="spellEnd"/>
+      <w:r>
+        <w:rPr>
+          <w:color w:val="auto"/>
+          <w:lang w:val="es-ES"/>
+        </w:rPr>
+        <w:t xml:space="preserve"> </w:t>
+      </w:r>
+      <w:proofErr w:type="spellStart"/>
+      <w:r>
+        <w:rPr>
+          <w:color w:val="auto"/>
+          <w:lang w:val="es-ES"/>
+        </w:rPr>
+        <w:t>Flow</w:t>
+      </w:r>
+      <w:proofErr w:type="spellEnd"/>
+      <w:r>
+        <w:rPr>
+          <w:color w:val="auto"/>
+          <w:lang w:val="es-ES"/>
+        </w:rPr>
+        <w:t xml:space="preserve"> </w:t>
+      </w:r>
+      <w:proofErr w:type="spellStart"/>
+      <w:r>
+        <w:rPr>
+          <w:color w:val="auto"/>
+          <w:lang w:val="es-ES"/>
+        </w:rPr>
+        <w:t>Diagram</w:t>
+      </w:r>
+      <w:proofErr w:type="spellEnd"/>
+      <w:r>
+        <w:rPr>
+          <w:color w:val="auto"/>
+          <w:lang w:val="es-ES"/>
+        </w:rPr>
+        <w:t xml:space="preserve"> y apoyar en la implementación de las clases y métodos</w:t>
+      </w:r>
+      <w:r>
+        <w:rPr>
+          <w:color w:val="auto"/>
+          <w:lang w:val="es-ES"/>
+        </w:rPr>
+        <w:t>.</w:t>
       </w:r>
     </w:p>
     <w:p>
@@ -2176,35 +2405,14 @@
           <w:color w:val="auto"/>
           <w:lang w:val="es-ES"/>
         </w:rPr>
-        <w:t xml:space="preserve">El alumno Diego Bustos aportó </w:t>
-      </w:r>
-      <w:r>
-        <w:rPr>
-          <w:color w:val="auto"/>
-          <w:lang w:val="es-ES"/>
-        </w:rPr>
-        <w:t>con conceptos e ideas para los supuestos e hip</w:t>
-      </w:r>
-      <w:r>
-        <w:rPr>
-          <w:color w:val="auto"/>
-          <w:lang w:val="es-ES"/>
-        </w:rPr>
-        <w:t>ó</w:t>
-      </w:r>
-      <w:r>
-        <w:rPr>
-          <w:color w:val="auto"/>
-          <w:lang w:val="es-ES"/>
-        </w:rPr>
-        <w:t>tesis</w:t>
-      </w:r>
-      <w:r>
-        <w:rPr>
-          <w:color w:val="auto"/>
-          <w:lang w:val="es-ES"/>
-        </w:rPr>
-        <w:t xml:space="preserve">, así como la realización del </w:t>
+        <w:t>Bry</w:t>
+      </w:r>
+      <w:r>
+        <w:rPr>
+          <w:color w:val="auto"/>
+          <w:lang w:val="es-ES"/>
+        </w:rPr>
+        <w:t xml:space="preserve">an </w:t>
       </w:r>
       <w:proofErr w:type="spellStart"/>
       <w:r>
@@ -2212,7 +2420,7 @@
           <w:color w:val="auto"/>
           <w:lang w:val="es-ES"/>
         </w:rPr>
-        <w:t>Journey</w:t>
+        <w:t>Miramira</w:t>
       </w:r>
       <w:proofErr w:type="spellEnd"/>
       <w:r>
@@ -2220,7 +2428,35 @@
           <w:color w:val="auto"/>
           <w:lang w:val="es-ES"/>
         </w:rPr>
-        <w:t xml:space="preserve"> </w:t>
+        <w:t xml:space="preserve"> elaboró </w:t>
+      </w:r>
+      <w:r>
+        <w:rPr>
+          <w:color w:val="auto"/>
+          <w:lang w:val="es-ES"/>
+        </w:rPr>
+        <w:t xml:space="preserve">la selección y </w:t>
+      </w:r>
+      <w:r>
+        <w:rPr>
+          <w:color w:val="auto"/>
+          <w:lang w:val="es-ES"/>
+        </w:rPr>
+        <w:t>el análisis de las entrevistas con el fin de construir el perfil de la persona a la cual se dirige nuestra aplicación</w:t>
+      </w:r>
+      <w:r>
+        <w:rPr>
+          <w:color w:val="auto"/>
+          <w:lang w:val="es-ES"/>
+        </w:rPr>
+        <w:t>.</w:t>
+      </w:r>
+      <w:r>
+        <w:rPr>
+          <w:color w:val="auto"/>
+          <w:lang w:val="es-ES"/>
+        </w:rPr>
+        <w:t xml:space="preserve"> Además, apoyó en el diseño de la UX de la aplicación a través de </w:t>
       </w:r>
       <w:proofErr w:type="spellStart"/>
       <w:r>
@@ -2228,7 +2464,7 @@
           <w:color w:val="auto"/>
           <w:lang w:val="es-ES"/>
         </w:rPr>
-        <w:t>Map</w:t>
+        <w:t>wireframes</w:t>
       </w:r>
       <w:proofErr w:type="spellEnd"/>
       <w:r>
@@ -2243,14 +2479,14 @@
           <w:color w:val="auto"/>
           <w:lang w:val="es-ES"/>
         </w:rPr>
-        <w:t xml:space="preserve"> </w:t>
-      </w:r>
-      <w:r>
-        <w:rPr>
-          <w:color w:val="auto"/>
-          <w:lang w:val="es-ES"/>
-        </w:rPr>
-        <w:t xml:space="preserve"> También, se encargó de realizar el </w:t>
+        <w:t xml:space="preserve"> Se encargó de terminar el registro de usuarios y el registro del auto.</w:t>
+      </w:r>
+      <w:r>
+        <w:rPr>
+          <w:color w:val="auto"/>
+          <w:lang w:val="es-ES"/>
+        </w:rPr>
+        <w:t xml:space="preserve"> Se encargó de agregar las funciones de acceso a Google </w:t>
       </w:r>
       <w:proofErr w:type="spellStart"/>
       <w:r>
@@ -2258,7 +2494,7 @@
           <w:color w:val="auto"/>
           <w:lang w:val="es-ES"/>
         </w:rPr>
-        <w:t>Architecture</w:t>
+        <w:t>Maps</w:t>
       </w:r>
       <w:proofErr w:type="spellEnd"/>
       <w:r>
@@ -2266,7 +2502,21 @@
           <w:color w:val="auto"/>
           <w:lang w:val="es-ES"/>
         </w:rPr>
-        <w:t xml:space="preserve"> </w:t>
+        <w:t>, creación de rutas y marcado de puntos en el mapa para poder publicar y solicitar viajes de la manera planeada</w:t>
+      </w:r>
+      <w:r>
+        <w:rPr>
+          <w:color w:val="auto"/>
+          <w:lang w:val="es-ES"/>
+        </w:rPr>
+        <w:t xml:space="preserve"> en la versión de Android</w:t>
+      </w:r>
+      <w:r>
+        <w:rPr>
+          <w:color w:val="auto"/>
+          <w:lang w:val="es-ES"/>
+        </w:rPr>
+        <w:t xml:space="preserve">. Asimismo, se encargó de la parte de </w:t>
       </w:r>
       <w:proofErr w:type="spellStart"/>
       <w:r>
@@ -2274,7 +2524,7 @@
           <w:color w:val="auto"/>
           <w:lang w:val="es-ES"/>
         </w:rPr>
-        <w:t>Overview</w:t>
+        <w:t>SharedPreferences</w:t>
       </w:r>
       <w:proofErr w:type="spellEnd"/>
       <w:r>
@@ -2282,69 +2532,21 @@
           <w:color w:val="auto"/>
           <w:lang w:val="es-ES"/>
         </w:rPr>
-        <w:t xml:space="preserve"> de la aplicación.</w:t>
-      </w:r>
-      <w:r>
-        <w:rPr>
-          <w:color w:val="auto"/>
-          <w:lang w:val="es-ES"/>
-        </w:rPr>
-        <w:t xml:space="preserve"> Se encargó de hacer el </w:t>
-      </w:r>
-      <w:proofErr w:type="spellStart"/>
-      <w:r>
-        <w:rPr>
-          <w:color w:val="auto"/>
-          <w:lang w:val="es-ES"/>
-        </w:rPr>
-        <w:t>User</w:t>
-      </w:r>
-      <w:proofErr w:type="spellEnd"/>
-      <w:r>
-        <w:rPr>
-          <w:color w:val="auto"/>
-          <w:lang w:val="es-ES"/>
-        </w:rPr>
-        <w:t xml:space="preserve"> </w:t>
-      </w:r>
-      <w:proofErr w:type="spellStart"/>
-      <w:r>
-        <w:rPr>
-          <w:color w:val="auto"/>
-          <w:lang w:val="es-ES"/>
-        </w:rPr>
-        <w:t>Flow</w:t>
-      </w:r>
-      <w:proofErr w:type="spellEnd"/>
-      <w:r>
-        <w:rPr>
-          <w:color w:val="auto"/>
-          <w:lang w:val="es-ES"/>
-        </w:rPr>
-        <w:t xml:space="preserve"> </w:t>
-      </w:r>
-      <w:proofErr w:type="spellStart"/>
-      <w:r>
-        <w:rPr>
-          <w:color w:val="auto"/>
-          <w:lang w:val="es-ES"/>
-        </w:rPr>
-        <w:t>Diagram</w:t>
-      </w:r>
-      <w:proofErr w:type="spellEnd"/>
-      <w:r>
-        <w:rPr>
-          <w:color w:val="auto"/>
-          <w:lang w:val="es-ES"/>
-        </w:rPr>
-        <w:t xml:space="preserve"> y apoyar en la implementación de las clases y métodos</w:t>
-      </w:r>
-      <w:r>
-        <w:rPr>
-          <w:color w:val="auto"/>
-          <w:lang w:val="es-ES"/>
-        </w:rPr>
-        <w:t>.</w:t>
+        <w:t xml:space="preserve"> para guardar la sesión actual de un usuario en la aplicación</w:t>
+      </w:r>
+      <w:r>
+        <w:rPr>
+          <w:color w:val="auto"/>
+          <w:lang w:val="es-ES"/>
+        </w:rPr>
+        <w:t xml:space="preserve"> de iOS y Android</w:t>
+      </w:r>
+      <w:r>
+        <w:rPr>
+          <w:color w:val="auto"/>
+          <w:lang w:val="es-ES"/>
+        </w:rPr>
+        <w:t xml:space="preserve">. </w:t>
       </w:r>
     </w:p>
     <w:p>
@@ -2354,27 +2556,14 @@
           <w:lang w:val="es-ES"/>
         </w:rPr>
       </w:pPr>
-      <w:r>
-        <w:rPr>
-          <w:color w:val="auto"/>
-          <w:lang w:val="es-ES"/>
-        </w:rPr>
-        <w:t>Bry</w:t>
-      </w:r>
-      <w:r>
-        <w:rPr>
-          <w:color w:val="auto"/>
-          <w:lang w:val="es-ES"/>
-        </w:rPr>
-        <w:t xml:space="preserve">an </w:t>
-      </w:r>
       <w:proofErr w:type="spellStart"/>
       <w:r>
         <w:rPr>
           <w:color w:val="auto"/>
           <w:lang w:val="es-ES"/>
         </w:rPr>
-        <w:t>Miramira</w:t>
+        <w:lastRenderedPageBreak/>
+        <w:t>Juanelv</w:t>
       </w:r>
       <w:proofErr w:type="spellEnd"/>
       <w:r>
@@ -2382,58 +2571,118 @@
           <w:color w:val="auto"/>
           <w:lang w:val="es-ES"/>
         </w:rPr>
-        <w:t xml:space="preserve"> elaboró </w:t>
-      </w:r>
-      <w:r>
-        <w:rPr>
-          <w:color w:val="auto"/>
-          <w:lang w:val="es-ES"/>
-        </w:rPr>
-        <w:t xml:space="preserve">la selección y </w:t>
-      </w:r>
-      <w:r>
-        <w:rPr>
-          <w:color w:val="auto"/>
-          <w:lang w:val="es-ES"/>
-        </w:rPr>
-        <w:t>el análisis de las entrevistas con el fin de construir el perfil de la persona a la cual se dirige nuestra aplicación</w:t>
-      </w:r>
+        <w:t xml:space="preserve"> Salgado</w:t>
+      </w:r>
+      <w:r>
+        <w:rPr>
+          <w:color w:val="auto"/>
+          <w:lang w:val="es-ES"/>
+        </w:rPr>
+        <w:t>, sentó las primeras bases para el correcto funcionamiento de la idea de la apli</w:t>
+      </w:r>
+      <w:r>
+        <w:rPr>
+          <w:color w:val="auto"/>
+          <w:lang w:val="es-ES"/>
+        </w:rPr>
+        <w:t>c</w:t>
+      </w:r>
+      <w:r>
+        <w:rPr>
+          <w:color w:val="auto"/>
+          <w:lang w:val="es-ES"/>
+        </w:rPr>
+        <w:t>ación</w:t>
+      </w:r>
+      <w:r>
+        <w:rPr>
+          <w:color w:val="auto"/>
+          <w:lang w:val="es-ES"/>
+        </w:rPr>
+        <w:t>, así como apoyo en la correcta redacción del documento e historias de usuario.</w:t>
+      </w:r>
+      <w:r>
+        <w:rPr>
+          <w:color w:val="auto"/>
+          <w:lang w:val="es-ES"/>
+        </w:rPr>
+        <w:t xml:space="preserve"> Ayudó a mejorar las historias de usuario y les añadió los </w:t>
+      </w:r>
+      <w:proofErr w:type="spellStart"/>
+      <w:r>
+        <w:rPr>
+          <w:color w:val="auto"/>
+          <w:lang w:val="es-ES"/>
+        </w:rPr>
+        <w:t>Story</w:t>
+      </w:r>
+      <w:proofErr w:type="spellEnd"/>
+      <w:r>
+        <w:rPr>
+          <w:color w:val="auto"/>
+          <w:lang w:val="es-ES"/>
+        </w:rPr>
+        <w:t xml:space="preserve"> </w:t>
+      </w:r>
+      <w:proofErr w:type="spellStart"/>
+      <w:r>
+        <w:rPr>
+          <w:color w:val="auto"/>
+          <w:lang w:val="es-ES"/>
+        </w:rPr>
+        <w:t>Points</w:t>
+      </w:r>
+      <w:proofErr w:type="spellEnd"/>
+      <w:r>
+        <w:rPr>
+          <w:color w:val="auto"/>
+          <w:lang w:val="es-ES"/>
+        </w:rPr>
+        <w:t xml:space="preserve">. </w:t>
+      </w:r>
+      <w:r>
+        <w:rPr>
+          <w:color w:val="auto"/>
+          <w:lang w:val="es-ES"/>
+        </w:rPr>
+        <w:t xml:space="preserve"> Se encargó de las pruebas finales de la aplicación.</w:t>
+      </w:r>
+      <w:r>
+        <w:rPr>
+          <w:color w:val="auto"/>
+          <w:lang w:val="es-ES"/>
+        </w:rPr>
+        <w:t xml:space="preserve"> Asimismo, se encargó de darle retoques al dise</w:t>
+      </w:r>
+      <w:r>
+        <w:rPr>
+          <w:color w:val="auto"/>
+          <w:lang w:val="es-ES"/>
+        </w:rPr>
+        <w:t>ñ</w:t>
+      </w:r>
+      <w:r>
+        <w:rPr>
+          <w:color w:val="auto"/>
+          <w:lang w:val="es-ES"/>
+        </w:rPr>
+        <w:t xml:space="preserve">o de los componentes de la aplicación en Android y apoyar en lo que concierne a la implementación de los servicios de Google </w:t>
+      </w:r>
+      <w:proofErr w:type="spellStart"/>
+      <w:r>
+        <w:rPr>
+          <w:color w:val="auto"/>
+          <w:lang w:val="es-ES"/>
+        </w:rPr>
+        <w:t>Maps</w:t>
+      </w:r>
+      <w:proofErr w:type="spellEnd"/>
       <w:r>
         <w:rPr>
           <w:color w:val="auto"/>
           <w:lang w:val="es-ES"/>
         </w:rPr>
         <w:t>.</w:t>
-      </w:r>
-      <w:r>
-        <w:rPr>
-          <w:color w:val="auto"/>
-          <w:lang w:val="es-ES"/>
-        </w:rPr>
-        <w:t xml:space="preserve"> Además, apoyó en el diseño de la UX de la aplicación a través de </w:t>
-      </w:r>
-      <w:proofErr w:type="spellStart"/>
-      <w:r>
-        <w:rPr>
-          <w:color w:val="auto"/>
-          <w:lang w:val="es-ES"/>
-        </w:rPr>
-        <w:t>wireframes</w:t>
-      </w:r>
-      <w:proofErr w:type="spellEnd"/>
-      <w:r>
-        <w:rPr>
-          <w:color w:val="auto"/>
-          <w:lang w:val="es-ES"/>
-        </w:rPr>
-        <w:t>.</w:t>
-      </w:r>
-      <w:r>
-        <w:rPr>
-          <w:color w:val="auto"/>
-          <w:lang w:val="es-ES"/>
-        </w:rPr>
-        <w:t xml:space="preserve"> Se encargó de terminar el registro de usuarios y el registro del auto.</w:t>
       </w:r>
     </w:p>
     <w:p>
@@ -2443,13 +2692,104 @@
           <w:lang w:val="es-ES"/>
         </w:rPr>
       </w:pPr>
+      <w:r>
+        <w:rPr>
+          <w:color w:val="auto"/>
+          <w:lang w:val="es-ES"/>
+        </w:rPr>
+        <w:t xml:space="preserve">Por </w:t>
+      </w:r>
+      <w:r>
+        <w:rPr>
+          <w:color w:val="auto"/>
+          <w:lang w:val="es-ES"/>
+        </w:rPr>
+        <w:t>último</w:t>
+      </w:r>
+      <w:r>
+        <w:rPr>
+          <w:color w:val="auto"/>
+          <w:lang w:val="es-ES"/>
+        </w:rPr>
+        <w:t xml:space="preserve">, </w:t>
+      </w:r>
+      <w:r>
+        <w:rPr>
+          <w:color w:val="auto"/>
+          <w:lang w:val="es-ES"/>
+        </w:rPr>
+        <w:t>Sebastián</w:t>
+      </w:r>
+      <w:r>
+        <w:rPr>
+          <w:color w:val="auto"/>
+          <w:lang w:val="es-ES"/>
+        </w:rPr>
+        <w:t xml:space="preserve"> Pinillos estuvo a cargo del control de las actividades realizadas por el grupo </w:t>
+      </w:r>
+      <w:r>
+        <w:rPr>
+          <w:color w:val="auto"/>
+          <w:lang w:val="es-ES"/>
+        </w:rPr>
+        <w:t xml:space="preserve">y </w:t>
+      </w:r>
+      <w:r>
+        <w:rPr>
+          <w:color w:val="auto"/>
+          <w:lang w:val="es-ES"/>
+        </w:rPr>
+        <w:t xml:space="preserve">de aportar soluciones a la idea de </w:t>
+      </w:r>
+      <w:r>
+        <w:rPr>
+          <w:color w:val="auto"/>
+          <w:lang w:val="es-ES"/>
+        </w:rPr>
+        <w:t>p</w:t>
+      </w:r>
+      <w:r>
+        <w:rPr>
+          <w:color w:val="auto"/>
+          <w:lang w:val="es-ES"/>
+        </w:rPr>
+        <w:t>royecto</w:t>
+      </w:r>
+      <w:r>
+        <w:rPr>
+          <w:color w:val="auto"/>
+          <w:lang w:val="es-ES"/>
+        </w:rPr>
+        <w:t>. Asimismo, se encargó d</w:t>
+      </w:r>
+      <w:r>
+        <w:rPr>
+          <w:color w:val="auto"/>
+          <w:lang w:val="es-ES"/>
+        </w:rPr>
+        <w:t>el desarrollo de la Persona a la que se dirige la aplicación</w:t>
+      </w:r>
+      <w:r>
+        <w:rPr>
+          <w:color w:val="auto"/>
+          <w:lang w:val="es-ES"/>
+        </w:rPr>
+        <w:t>,</w:t>
+      </w:r>
+      <w:r>
+        <w:rPr>
+          <w:color w:val="auto"/>
+          <w:lang w:val="es-ES"/>
+        </w:rPr>
+        <w:t xml:space="preserve"> del </w:t>
+      </w:r>
       <w:proofErr w:type="spellStart"/>
       <w:r>
         <w:rPr>
           <w:color w:val="auto"/>
           <w:lang w:val="es-ES"/>
         </w:rPr>
-        <w:t>Juanelv</w:t>
+        <w:t>User</w:t>
       </w:r>
       <w:proofErr w:type="spellEnd"/>
       <w:r>
@@ -2457,42 +2797,7 @@
           <w:color w:val="auto"/>
           <w:lang w:val="es-ES"/>
         </w:rPr>
-        <w:t xml:space="preserve"> Salgado</w:t>
-      </w:r>
-      <w:r>
-        <w:rPr>
-          <w:color w:val="auto"/>
-          <w:lang w:val="es-ES"/>
-        </w:rPr>
-        <w:t>, sentó las primeras bases para el correcto funcionamiento de la idea de la apli</w:t>
-      </w:r>
-      <w:r>
-        <w:rPr>
-          <w:color w:val="auto"/>
-          <w:lang w:val="es-ES"/>
-        </w:rPr>
-        <w:t>c</w:t>
-      </w:r>
-      <w:r>
-        <w:rPr>
-          <w:color w:val="auto"/>
-          <w:lang w:val="es-ES"/>
-        </w:rPr>
-        <w:t>ación</w:t>
-      </w:r>
-      <w:r>
-        <w:rPr>
-          <w:color w:val="auto"/>
-          <w:lang w:val="es-ES"/>
-        </w:rPr>
-        <w:t>, así como apoyo en la correcta redacción del documento e historias de usuario.</w:t>
-      </w:r>
-      <w:r>
-        <w:rPr>
-          <w:color w:val="auto"/>
-          <w:lang w:val="es-ES"/>
-        </w:rPr>
-        <w:t xml:space="preserve"> Ayudó a mejorar las historias de usuario y les añadió los </w:t>
+        <w:t xml:space="preserve"> </w:t>
       </w:r>
       <w:proofErr w:type="spellStart"/>
       <w:r>
@@ -2500,7 +2805,7 @@
           <w:color w:val="auto"/>
           <w:lang w:val="es-ES"/>
         </w:rPr>
-        <w:t>Story</w:t>
+        <w:t>Task</w:t>
       </w:r>
       <w:proofErr w:type="spellEnd"/>
       <w:r>
@@ -2516,7 +2821,7 @@
           <w:color w:val="auto"/>
           <w:lang w:val="es-ES"/>
         </w:rPr>
-        <w:t>Points</w:t>
+        <w:t>Matrix</w:t>
       </w:r>
       <w:proofErr w:type="spellEnd"/>
       <w:r>
@@ -2524,107 +2829,17 @@
           <w:color w:val="auto"/>
           <w:lang w:val="es-ES"/>
         </w:rPr>
-        <w:t xml:space="preserve">. </w:t>
-      </w:r>
-      <w:r>
-        <w:rPr>
-          <w:color w:val="auto"/>
-          <w:lang w:val="es-ES"/>
-        </w:rPr>
-        <w:t xml:space="preserve"> Se encargó de las pruebas finales de la aplicación.</w:t>
-      </w:r>
-    </w:p>
-    <w:p>
-      <w:pPr>
-        <w:rPr>
-          <w:color w:val="auto"/>
-          <w:lang w:val="es-ES"/>
-        </w:rPr>
-      </w:pPr>
-      <w:r>
-        <w:rPr>
-          <w:color w:val="auto"/>
-          <w:lang w:val="es-ES"/>
-        </w:rPr>
-        <w:t xml:space="preserve">Por </w:t>
-      </w:r>
-      <w:r>
-        <w:rPr>
-          <w:color w:val="auto"/>
-          <w:lang w:val="es-ES"/>
-        </w:rPr>
-        <w:t>último</w:t>
-      </w:r>
-      <w:r>
-        <w:rPr>
-          <w:color w:val="auto"/>
-          <w:lang w:val="es-ES"/>
-        </w:rPr>
-        <w:t xml:space="preserve">, </w:t>
-      </w:r>
-      <w:r>
-        <w:rPr>
-          <w:color w:val="auto"/>
-          <w:lang w:val="es-ES"/>
-        </w:rPr>
-        <w:t>Sebastián</w:t>
-      </w:r>
-      <w:r>
-        <w:rPr>
-          <w:color w:val="auto"/>
-          <w:lang w:val="es-ES"/>
-        </w:rPr>
-        <w:t xml:space="preserve"> Pinillos estuvo a cargo del control de las actividades realizadas por el grupo </w:t>
-      </w:r>
-      <w:r>
-        <w:rPr>
-          <w:color w:val="auto"/>
-          <w:lang w:val="es-ES"/>
-        </w:rPr>
-        <w:t xml:space="preserve">y </w:t>
-      </w:r>
-      <w:r>
-        <w:rPr>
-          <w:color w:val="auto"/>
-          <w:lang w:val="es-ES"/>
-        </w:rPr>
-        <w:t xml:space="preserve">de aportar soluciones a la idea de </w:t>
-      </w:r>
-      <w:r>
-        <w:rPr>
-          <w:color w:val="auto"/>
-          <w:lang w:val="es-ES"/>
-        </w:rPr>
-        <w:t>p</w:t>
-      </w:r>
-      <w:r>
-        <w:rPr>
-          <w:color w:val="auto"/>
-          <w:lang w:val="es-ES"/>
-        </w:rPr>
-        <w:t>royecto</w:t>
-      </w:r>
-      <w:r>
-        <w:rPr>
-          <w:color w:val="auto"/>
-          <w:lang w:val="es-ES"/>
-        </w:rPr>
-        <w:t>. Asimismo, se encargó d</w:t>
-      </w:r>
-      <w:r>
-        <w:rPr>
-          <w:color w:val="auto"/>
-          <w:lang w:val="es-ES"/>
-        </w:rPr>
-        <w:t>el desarrollo de la Persona a la que se dirige la aplicación</w:t>
-      </w:r>
-      <w:r>
-        <w:rPr>
-          <w:color w:val="auto"/>
-          <w:lang w:val="es-ES"/>
-        </w:rPr>
-        <w:t>,</w:t>
-      </w:r>
+        <w:t xml:space="preserve"> y de la presentación </w:t>
+      </w:r>
+      <w:proofErr w:type="spellStart"/>
+      <w:r>
+        <w:rPr>
+          <w:color w:val="auto"/>
+          <w:lang w:val="es-ES"/>
+        </w:rPr>
+        <w:t>Keynote</w:t>
+      </w:r>
+      <w:proofErr w:type="spellEnd"/>
       <w:r>
         <w:rPr>
           <w:color w:val="auto"/>
@@ -2638,7 +2853,7 @@
           <w:color w:val="auto"/>
           <w:lang w:val="es-ES"/>
         </w:rPr>
-        <w:t>User</w:t>
+        <w:t>Capstone</w:t>
       </w:r>
       <w:proofErr w:type="spellEnd"/>
       <w:r>
@@ -2646,7 +2861,21 @@
           <w:color w:val="auto"/>
           <w:lang w:val="es-ES"/>
         </w:rPr>
-        <w:t xml:space="preserve"> </w:t>
+        <w:t xml:space="preserve"> Project.</w:t>
+      </w:r>
+      <w:r>
+        <w:rPr>
+          <w:color w:val="auto"/>
+          <w:lang w:val="es-ES"/>
+        </w:rPr>
+        <w:t xml:space="preserve"> Se encargó de la mayor parte del desarrollo de los prototipos de UX de la aplicación.</w:t>
+      </w:r>
+      <w:r>
+        <w:rPr>
+          <w:color w:val="auto"/>
+          <w:lang w:val="es-ES"/>
+        </w:rPr>
+        <w:t xml:space="preserve">  Se encargó de implementar el diseño de los </w:t>
       </w:r>
       <w:proofErr w:type="spellStart"/>
       <w:r>
@@ -2654,7 +2883,7 @@
           <w:color w:val="auto"/>
           <w:lang w:val="es-ES"/>
         </w:rPr>
-        <w:t>Task</w:t>
+        <w:t>mock</w:t>
       </w:r>
       <w:proofErr w:type="spellEnd"/>
       <w:r>
@@ -2662,7 +2891,14 @@
           <w:color w:val="auto"/>
           <w:lang w:val="es-ES"/>
         </w:rPr>
-        <w:t xml:space="preserve"> </w:t>
+        <w:t xml:space="preserve"> ups y el visualizar publicaciones de viaje en la aplicación.</w:t>
+      </w:r>
+      <w:r>
+        <w:rPr>
+          <w:color w:val="auto"/>
+          <w:lang w:val="es-ES"/>
+        </w:rPr>
+        <w:t xml:space="preserve"> Él fue el encargado de toda a edición de los videos para el testeo de la interfaz de usuario de la aplicación y del </w:t>
       </w:r>
       <w:proofErr w:type="spellStart"/>
       <w:r>
@@ -2670,7 +2906,7 @@
           <w:color w:val="auto"/>
           <w:lang w:val="es-ES"/>
         </w:rPr>
-        <w:t>Matrix</w:t>
+        <w:t>Landing</w:t>
       </w:r>
       <w:proofErr w:type="spellEnd"/>
       <w:r>
@@ -2678,69 +2914,14 @@
           <w:color w:val="auto"/>
           <w:lang w:val="es-ES"/>
         </w:rPr>
-        <w:t xml:space="preserve"> y de la presentación </w:t>
-      </w:r>
-      <w:proofErr w:type="spellStart"/>
-      <w:r>
-        <w:rPr>
-          <w:color w:val="auto"/>
-          <w:lang w:val="es-ES"/>
-        </w:rPr>
-        <w:t>Keynote</w:t>
-      </w:r>
-      <w:proofErr w:type="spellEnd"/>
-      <w:r>
-        <w:rPr>
-          <w:color w:val="auto"/>
-          <w:lang w:val="es-ES"/>
-        </w:rPr>
-        <w:t xml:space="preserve"> del </w:t>
-      </w:r>
-      <w:proofErr w:type="spellStart"/>
-      <w:r>
-        <w:rPr>
-          <w:color w:val="auto"/>
-          <w:lang w:val="es-ES"/>
-        </w:rPr>
-        <w:t>Capstone</w:t>
-      </w:r>
-      <w:proofErr w:type="spellEnd"/>
-      <w:r>
-        <w:rPr>
-          <w:color w:val="auto"/>
-          <w:lang w:val="es-ES"/>
-        </w:rPr>
-        <w:t xml:space="preserve"> Project.</w:t>
-      </w:r>
-      <w:r>
-        <w:rPr>
-          <w:color w:val="auto"/>
-          <w:lang w:val="es-ES"/>
-        </w:rPr>
-        <w:t xml:space="preserve"> Se encargó de la mayor parte del desarrollo de los prototipos de UX de la aplicación.</w:t>
-      </w:r>
-      <w:r>
-        <w:rPr>
-          <w:color w:val="auto"/>
-          <w:lang w:val="es-ES"/>
-        </w:rPr>
-        <w:t xml:space="preserve">  Se encargó de implementar el diseño de los </w:t>
-      </w:r>
-      <w:proofErr w:type="spellStart"/>
-      <w:r>
-        <w:rPr>
-          <w:color w:val="auto"/>
-          <w:lang w:val="es-ES"/>
-        </w:rPr>
-        <w:t>mock</w:t>
-      </w:r>
-      <w:proofErr w:type="spellEnd"/>
-      <w:r>
-        <w:rPr>
-          <w:color w:val="auto"/>
-          <w:lang w:val="es-ES"/>
-        </w:rPr>
-        <w:t xml:space="preserve"> ups y el visualizar publicaciones de viaje en la aplicación.</w:t>
+        <w:t xml:space="preserve"> Page.</w:t>
+      </w:r>
+      <w:r>
+        <w:rPr>
+          <w:color w:val="auto"/>
+          <w:lang w:val="es-ES"/>
+        </w:rPr>
+        <w:t xml:space="preserve"> Asimismo, se encargó de implementar la interfaz de en la aplicación de iOS y Android.</w:t>
       </w:r>
     </w:p>
     <w:p>
@@ -2785,7 +2966,7 @@
 </file>
 
 <file path=word/endnotes.xml><?xml version="1.0" encoding="utf-8"?>
-<w:endnotes xmlns:wpc="http://schemas.microsoft.com/office/word/2010/wordprocessingCanvas" xmlns:cx="http://schemas.microsoft.com/office/drawing/2014/chartex" xmlns:mc="http://schemas.openxmlformats.org/markup-compatibility/2006" xmlns:o="urn:schemas-microsoft-com:office:office" xmlns:r="http://schemas.openxmlformats.org/officeDocument/2006/relationships" xmlns:m="http://schemas.openxmlformats.org/officeDocument/2006/math" xmlns:v="urn:schemas-microsoft-com:vml" xmlns:wp14="http://schemas.microsoft.com/office/word/2010/wordprocessingDrawing" xmlns:wp="http://schemas.openxmlformats.org/drawingml/2006/wordprocessingDrawing" xmlns:w10="urn:schemas-microsoft-com:office:word" xmlns:w="http://schemas.openxmlformats.org/wordprocessingml/2006/main" xmlns:w14="http://schemas.microsoft.com/office/word/2010/wordml" xmlns:w15="http://schemas.microsoft.com/office/word/2012/wordml" xmlns:w16se="http://schemas.microsoft.com/office/word/2015/wordml/symex" xmlns:wpg="http://schemas.microsoft.com/office/word/2010/wordprocessingGroup" xmlns:wpi="http://schemas.microsoft.com/office/word/2010/wordprocessingInk" xmlns:wne="http://schemas.microsoft.com/office/word/2006/wordml" xmlns:wps="http://schemas.microsoft.com/office/word/2010/wordprocessingShape" mc:Ignorable="w14 w15 w16se wp14">
+<w:endnotes xmlns:wpc="http://schemas.microsoft.com/office/word/2010/wordprocessingCanvas" xmlns:cx="http://schemas.microsoft.com/office/drawing/2014/chartex" xmlns:cx1="http://schemas.microsoft.com/office/drawing/2015/9/8/chartex" xmlns:cx2="http://schemas.microsoft.com/office/drawing/2015/10/21/chartex" xmlns:cx3="http://schemas.microsoft.com/office/drawing/2016/5/9/chartex" xmlns:cx4="http://schemas.microsoft.com/office/drawing/2016/5/10/chartex" xmlns:cx5="http://schemas.microsoft.com/office/drawing/2016/5/11/chartex" xmlns:cx6="http://schemas.microsoft.com/office/drawing/2016/5/12/chartex" xmlns:cx7="http://schemas.microsoft.com/office/drawing/2016/5/13/chartex" xmlns:cx8="http://schemas.microsoft.com/office/drawing/2016/5/14/chartex" xmlns:mc="http://schemas.openxmlformats.org/markup-compatibility/2006" xmlns:aink="http://schemas.microsoft.com/office/drawing/2016/ink" xmlns:am3d="http://schemas.microsoft.com/office/drawing/2017/model3d" xmlns:o="urn:schemas-microsoft-com:office:office" xmlns:r="http://schemas.openxmlformats.org/officeDocument/2006/relationships" xmlns:m="http://schemas.openxmlformats.org/officeDocument/2006/math" xmlns:v="urn:schemas-microsoft-com:vml" xmlns:wp14="http://schemas.microsoft.com/office/word/2010/wordprocessingDrawing" xmlns:wp="http://schemas.openxmlformats.org/drawingml/2006/wordprocessingDrawing" xmlns:w10="urn:schemas-microsoft-com:office:word" xmlns:w="http://schemas.openxmlformats.org/wordprocessingml/2006/main" xmlns:w14="http://schemas.microsoft.com/office/word/2010/wordml" xmlns:w15="http://schemas.microsoft.com/office/word/2012/wordml" xmlns:w16cid="http://schemas.microsoft.com/office/word/2016/wordml/cid" xmlns:w16se="http://schemas.microsoft.com/office/word/2015/wordml/symex" xmlns:wpg="http://schemas.microsoft.com/office/word/2010/wordprocessingGroup" xmlns:wpi="http://schemas.microsoft.com/office/word/2010/wordprocessingInk" xmlns:wne="http://schemas.microsoft.com/office/word/2006/wordml" xmlns:wps="http://schemas.microsoft.com/office/word/2010/wordprocessingShape" mc:Ignorable="w14 w15 w16se w16cid wp14">
   <w:endnote w:type="separator" w:id="-1">
     <w:p>
       <w:r>
@@ -2804,7 +2985,7 @@
 </file>
 
 <file path=word/footer1.xml><?xml version="1.0" encoding="utf-8"?>
-<w:ftr xmlns:wpc="http://schemas.microsoft.com/office/word/2010/wordprocessingCanvas" xmlns:cx="http://schemas.microsoft.com/office/drawing/2014/chartex" xmlns:mc="http://schemas.openxmlformats.org/markup-compatibility/2006" xmlns:o="urn:schemas-microsoft-com:office:office" xmlns:r="http://schemas.openxmlformats.org/officeDocument/2006/relationships" xmlns:m="http://schemas.openxmlformats.org/officeDocument/2006/math" xmlns:v="urn:schemas-microsoft-com:vml" xmlns:wp14="http://schemas.microsoft.com/office/word/2010/wordprocessingDrawing" xmlns:wp="http://schemas.openxmlformats.org/drawingml/2006/wordprocessingDrawing" xmlns:w10="urn:schemas-microsoft-com:office:word" xmlns:w="http://schemas.openxmlformats.org/wordprocessingml/2006/main" xmlns:w14="http://schemas.microsoft.com/office/word/2010/wordml" xmlns:w15="http://schemas.microsoft.com/office/word/2012/wordml" xmlns:w16se="http://schemas.microsoft.com/office/word/2015/wordml/symex" xmlns:wpg="http://schemas.microsoft.com/office/word/2010/wordprocessingGroup" xmlns:wpi="http://schemas.microsoft.com/office/word/2010/wordprocessingInk" xmlns:wne="http://schemas.microsoft.com/office/word/2006/wordml" xmlns:wps="http://schemas.microsoft.com/office/word/2010/wordprocessingShape" mc:Ignorable="w14 w15 w16se wp14">
+<w:ftr xmlns:wpc="http://schemas.microsoft.com/office/word/2010/wordprocessingCanvas" xmlns:cx="http://schemas.microsoft.com/office/drawing/2014/chartex" xmlns:cx1="http://schemas.microsoft.com/office/drawing/2015/9/8/chartex" xmlns:cx2="http://schemas.microsoft.com/office/drawing/2015/10/21/chartex" xmlns:cx3="http://schemas.microsoft.com/office/drawing/2016/5/9/chartex" xmlns:cx4="http://schemas.microsoft.com/office/drawing/2016/5/10/chartex" xmlns:cx5="http://schemas.microsoft.com/office/drawing/2016/5/11/chartex" xmlns:cx6="http://schemas.microsoft.com/office/drawing/2016/5/12/chartex" xmlns:cx7="http://schemas.microsoft.com/office/drawing/2016/5/13/chartex" xmlns:cx8="http://schemas.microsoft.com/office/drawing/2016/5/14/chartex" xmlns:mc="http://schemas.openxmlformats.org/markup-compatibility/2006" xmlns:aink="http://schemas.microsoft.com/office/drawing/2016/ink" xmlns:am3d="http://schemas.microsoft.com/office/drawing/2017/model3d" xmlns:o="urn:schemas-microsoft-com:office:office" xmlns:r="http://schemas.openxmlformats.org/officeDocument/2006/relationships" xmlns:m="http://schemas.openxmlformats.org/officeDocument/2006/math" xmlns:v="urn:schemas-microsoft-com:vml" xmlns:wp14="http://schemas.microsoft.com/office/word/2010/wordprocessingDrawing" xmlns:wp="http://schemas.openxmlformats.org/drawingml/2006/wordprocessingDrawing" xmlns:w10="urn:schemas-microsoft-com:office:word" xmlns:w="http://schemas.openxmlformats.org/wordprocessingml/2006/main" xmlns:w14="http://schemas.microsoft.com/office/word/2010/wordml" xmlns:w15="http://schemas.microsoft.com/office/word/2012/wordml" xmlns:w16cid="http://schemas.microsoft.com/office/word/2016/wordml/cid" xmlns:w16se="http://schemas.microsoft.com/office/word/2015/wordml/symex" xmlns:wpg="http://schemas.microsoft.com/office/word/2010/wordprocessingGroup" xmlns:wpi="http://schemas.microsoft.com/office/word/2010/wordprocessingInk" xmlns:wne="http://schemas.microsoft.com/office/word/2006/wordml" xmlns:wps="http://schemas.microsoft.com/office/word/2010/wordprocessingShape" mc:Ignorable="w14 w15 w16se w16cid wp14">
   <w:tbl>
     <w:tblPr>
       <w:tblW w:w="12258" w:type="dxa"/>
@@ -2854,7 +3035,7 @@
 </file>
 
 <file path=word/footer2.xml><?xml version="1.0" encoding="utf-8"?>
-<w:ftr xmlns:wpc="http://schemas.microsoft.com/office/word/2010/wordprocessingCanvas" xmlns:cx="http://schemas.microsoft.com/office/drawing/2014/chartex" xmlns:mc="http://schemas.openxmlformats.org/markup-compatibility/2006" xmlns:o="urn:schemas-microsoft-com:office:office" xmlns:r="http://schemas.openxmlformats.org/officeDocument/2006/relationships" xmlns:m="http://schemas.openxmlformats.org/officeDocument/2006/math" xmlns:v="urn:schemas-microsoft-com:vml" xmlns:wp14="http://schemas.microsoft.com/office/word/2010/wordprocessingDrawing" xmlns:wp="http://schemas.openxmlformats.org/drawingml/2006/wordprocessingDrawing" xmlns:w10="urn:schemas-microsoft-com:office:word" xmlns:w="http://schemas.openxmlformats.org/wordprocessingml/2006/main" xmlns:w14="http://schemas.microsoft.com/office/word/2010/wordml" xmlns:w15="http://schemas.microsoft.com/office/word/2012/wordml" xmlns:w16se="http://schemas.microsoft.com/office/word/2015/wordml/symex" xmlns:wpg="http://schemas.microsoft.com/office/word/2010/wordprocessingGroup" xmlns:wpi="http://schemas.microsoft.com/office/word/2010/wordprocessingInk" xmlns:wne="http://schemas.microsoft.com/office/word/2006/wordml" xmlns:wps="http://schemas.microsoft.com/office/word/2010/wordprocessingShape" mc:Ignorable="w14 w15 w16se wp14">
+<w:ftr xmlns:wpc="http://schemas.microsoft.com/office/word/2010/wordprocessingCanvas" xmlns:cx="http://schemas.microsoft.com/office/drawing/2014/chartex" xmlns:cx1="http://schemas.microsoft.com/office/drawing/2015/9/8/chartex" xmlns:cx2="http://schemas.microsoft.com/office/drawing/2015/10/21/chartex" xmlns:cx3="http://schemas.microsoft.com/office/drawing/2016/5/9/chartex" xmlns:cx4="http://schemas.microsoft.com/office/drawing/2016/5/10/chartex" xmlns:cx5="http://schemas.microsoft.com/office/drawing/2016/5/11/chartex" xmlns:cx6="http://schemas.microsoft.com/office/drawing/2016/5/12/chartex" xmlns:cx7="http://schemas.microsoft.com/office/drawing/2016/5/13/chartex" xmlns:cx8="http://schemas.microsoft.com/office/drawing/2016/5/14/chartex" xmlns:mc="http://schemas.openxmlformats.org/markup-compatibility/2006" xmlns:aink="http://schemas.microsoft.com/office/drawing/2016/ink" xmlns:am3d="http://schemas.microsoft.com/office/drawing/2017/model3d" xmlns:o="urn:schemas-microsoft-com:office:office" xmlns:r="http://schemas.openxmlformats.org/officeDocument/2006/relationships" xmlns:m="http://schemas.openxmlformats.org/officeDocument/2006/math" xmlns:v="urn:schemas-microsoft-com:vml" xmlns:wp14="http://schemas.microsoft.com/office/word/2010/wordprocessingDrawing" xmlns:wp="http://schemas.openxmlformats.org/drawingml/2006/wordprocessingDrawing" xmlns:w10="urn:schemas-microsoft-com:office:word" xmlns:w="http://schemas.openxmlformats.org/wordprocessingml/2006/main" xmlns:w14="http://schemas.microsoft.com/office/word/2010/wordml" xmlns:w15="http://schemas.microsoft.com/office/word/2012/wordml" xmlns:w16cid="http://schemas.microsoft.com/office/word/2016/wordml/cid" xmlns:w16se="http://schemas.microsoft.com/office/word/2015/wordml/symex" xmlns:wpg="http://schemas.microsoft.com/office/word/2010/wordprocessingGroup" xmlns:wpi="http://schemas.microsoft.com/office/word/2010/wordprocessingInk" xmlns:wne="http://schemas.microsoft.com/office/word/2006/wordml" xmlns:wps="http://schemas.microsoft.com/office/word/2010/wordprocessingShape" mc:Ignorable="w14 w15 w16se w16cid wp14">
   <w:sdt>
     <w:sdtPr>
       <w:id w:val="-1826191010"/>
@@ -2901,7 +3082,7 @@
 </file>
 
 <file path=word/footnotes.xml><?xml version="1.0" encoding="utf-8"?>
-<w:footnotes xmlns:wpc="http://schemas.microsoft.com/office/word/2010/wordprocessingCanvas" xmlns:cx="http://schemas.microsoft.com/office/drawing/2014/chartex" xmlns:mc="http://schemas.openxmlformats.org/markup-compatibility/2006" xmlns:o="urn:schemas-microsoft-com:office:office" xmlns:r="http://schemas.openxmlformats.org/officeDocument/2006/relationships" xmlns:m="http://schemas.openxmlformats.org/officeDocument/2006/math" xmlns:v="urn:schemas-microsoft-com:vml" xmlns:wp14="http://schemas.microsoft.com/office/word/2010/wordprocessingDrawing" xmlns:wp="http://schemas.openxmlformats.org/drawingml/2006/wordprocessingDrawing" xmlns:w10="urn:schemas-microsoft-com:office:word" xmlns:w="http://schemas.openxmlformats.org/wordprocessingml/2006/main" xmlns:w14="http://schemas.microsoft.com/office/word/2010/wordml" xmlns:w15="http://schemas.microsoft.com/office/word/2012/wordml" xmlns:w16se="http://schemas.microsoft.com/office/word/2015/wordml/symex" xmlns:wpg="http://schemas.microsoft.com/office/word/2010/wordprocessingGroup" xmlns:wpi="http://schemas.microsoft.com/office/word/2010/wordprocessingInk" xmlns:wne="http://schemas.microsoft.com/office/word/2006/wordml" xmlns:wps="http://schemas.microsoft.com/office/word/2010/wordprocessingShape" mc:Ignorable="w14 w15 w16se wp14">
+<w:footnotes xmlns:wpc="http://schemas.microsoft.com/office/word/2010/wordprocessingCanvas" xmlns:cx="http://schemas.microsoft.com/office/drawing/2014/chartex" xmlns:cx1="http://schemas.microsoft.com/office/drawing/2015/9/8/chartex" xmlns:cx2="http://schemas.microsoft.com/office/drawing/2015/10/21/chartex" xmlns:cx3="http://schemas.microsoft.com/office/drawing/2016/5/9/chartex" xmlns:cx4="http://schemas.microsoft.com/office/drawing/2016/5/10/chartex" xmlns:cx5="http://schemas.microsoft.com/office/drawing/2016/5/11/chartex" xmlns:cx6="http://schemas.microsoft.com/office/drawing/2016/5/12/chartex" xmlns:cx7="http://schemas.microsoft.com/office/drawing/2016/5/13/chartex" xmlns:cx8="http://schemas.microsoft.com/office/drawing/2016/5/14/chartex" xmlns:mc="http://schemas.openxmlformats.org/markup-compatibility/2006" xmlns:aink="http://schemas.microsoft.com/office/drawing/2016/ink" xmlns:am3d="http://schemas.microsoft.com/office/drawing/2017/model3d" xmlns:o="urn:schemas-microsoft-com:office:office" xmlns:r="http://schemas.openxmlformats.org/officeDocument/2006/relationships" xmlns:m="http://schemas.openxmlformats.org/officeDocument/2006/math" xmlns:v="urn:schemas-microsoft-com:vml" xmlns:wp14="http://schemas.microsoft.com/office/word/2010/wordprocessingDrawing" xmlns:wp="http://schemas.openxmlformats.org/drawingml/2006/wordprocessingDrawing" xmlns:w10="urn:schemas-microsoft-com:office:word" xmlns:w="http://schemas.openxmlformats.org/wordprocessingml/2006/main" xmlns:w14="http://schemas.microsoft.com/office/word/2010/wordml" xmlns:w15="http://schemas.microsoft.com/office/word/2012/wordml" xmlns:w16cid="http://schemas.microsoft.com/office/word/2016/wordml/cid" xmlns:w16se="http://schemas.microsoft.com/office/word/2015/wordml/symex" xmlns:wpg="http://schemas.microsoft.com/office/word/2010/wordprocessingGroup" xmlns:wpi="http://schemas.microsoft.com/office/word/2010/wordprocessingInk" xmlns:wne="http://schemas.microsoft.com/office/word/2006/wordml" xmlns:wps="http://schemas.microsoft.com/office/word/2010/wordprocessingShape" mc:Ignorable="w14 w15 w16se w16cid wp14">
   <w:footnote w:type="separator" w:id="-1">
     <w:p>
       <w:r>
@@ -2920,7 +3101,7 @@
 </file>
 
 <file path=word/header1.xml><?xml version="1.0" encoding="utf-8"?>
-<w:hdr xmlns:wpc="http://schemas.microsoft.com/office/word/2010/wordprocessingCanvas" xmlns:cx="http://schemas.microsoft.com/office/drawing/2014/chartex" xmlns:mc="http://schemas.openxmlformats.org/markup-compatibility/2006" xmlns:o="urn:schemas-microsoft-com:office:office" xmlns:r="http://schemas.openxmlformats.org/officeDocument/2006/relationships" xmlns:m="http://schemas.openxmlformats.org/officeDocument/2006/math" xmlns:v="urn:schemas-microsoft-com:vml" xmlns:wp14="http://schemas.microsoft.com/office/word/2010/wordprocessingDrawing" xmlns:wp="http://schemas.openxmlformats.org/drawingml/2006/wordprocessingDrawing" xmlns:w10="urn:schemas-microsoft-com:office:word" xmlns:w="http://schemas.openxmlformats.org/wordprocessingml/2006/main" xmlns:w14="http://schemas.microsoft.com/office/word/2010/wordml" xmlns:w15="http://schemas.microsoft.com/office/word/2012/wordml" xmlns:w16se="http://schemas.microsoft.com/office/word/2015/wordml/symex" xmlns:wpg="http://schemas.microsoft.com/office/word/2010/wordprocessingGroup" xmlns:wpi="http://schemas.microsoft.com/office/word/2010/wordprocessingInk" xmlns:wne="http://schemas.microsoft.com/office/word/2006/wordml" xmlns:wps="http://schemas.microsoft.com/office/word/2010/wordprocessingShape" mc:Ignorable="w14 w15 w16se wp14">
+<w:hdr xmlns:wpc="http://schemas.microsoft.com/office/word/2010/wordprocessingCanvas" xmlns:cx="http://schemas.microsoft.com/office/drawing/2014/chartex" xmlns:cx1="http://schemas.microsoft.com/office/drawing/2015/9/8/chartex" xmlns:cx2="http://schemas.microsoft.com/office/drawing/2015/10/21/chartex" xmlns:cx3="http://schemas.microsoft.com/office/drawing/2016/5/9/chartex" xmlns:cx4="http://schemas.microsoft.com/office/drawing/2016/5/10/chartex" xmlns:cx5="http://schemas.microsoft.com/office/drawing/2016/5/11/chartex" xmlns:cx6="http://schemas.microsoft.com/office/drawing/2016/5/12/chartex" xmlns:cx7="http://schemas.microsoft.com/office/drawing/2016/5/13/chartex" xmlns:cx8="http://schemas.microsoft.com/office/drawing/2016/5/14/chartex" xmlns:mc="http://schemas.openxmlformats.org/markup-compatibility/2006" xmlns:aink="http://schemas.microsoft.com/office/drawing/2016/ink" xmlns:am3d="http://schemas.microsoft.com/office/drawing/2017/model3d" xmlns:o="urn:schemas-microsoft-com:office:office" xmlns:r="http://schemas.openxmlformats.org/officeDocument/2006/relationships" xmlns:m="http://schemas.openxmlformats.org/officeDocument/2006/math" xmlns:v="urn:schemas-microsoft-com:vml" xmlns:wp14="http://schemas.microsoft.com/office/word/2010/wordprocessingDrawing" xmlns:wp="http://schemas.openxmlformats.org/drawingml/2006/wordprocessingDrawing" xmlns:w10="urn:schemas-microsoft-com:office:word" xmlns:w="http://schemas.openxmlformats.org/wordprocessingml/2006/main" xmlns:w14="http://schemas.microsoft.com/office/word/2010/wordml" xmlns:w15="http://schemas.microsoft.com/office/word/2012/wordml" xmlns:w16cid="http://schemas.microsoft.com/office/word/2016/wordml/cid" xmlns:w16se="http://schemas.microsoft.com/office/word/2015/wordml/symex" xmlns:wpg="http://schemas.microsoft.com/office/word/2010/wordprocessingGroup" xmlns:wpi="http://schemas.microsoft.com/office/word/2010/wordprocessingInk" xmlns:wne="http://schemas.microsoft.com/office/word/2006/wordml" xmlns:wps="http://schemas.microsoft.com/office/word/2010/wordprocessingShape" mc:Ignorable="w14 w15 w16se w16cid wp14">
   <w:tbl>
     <w:tblPr>
       <w:tblW w:w="12210" w:type="dxa"/>
@@ -3122,7 +3303,7 @@
 </file>
 
 <file path=word/styles.xml><?xml version="1.0" encoding="utf-8"?>
-<w:styles xmlns:mc="http://schemas.openxmlformats.org/markup-compatibility/2006" xmlns:r="http://schemas.openxmlformats.org/officeDocument/2006/relationships" xmlns:w="http://schemas.openxmlformats.org/wordprocessingml/2006/main" xmlns:w14="http://schemas.microsoft.com/office/word/2010/wordml" xmlns:w15="http://schemas.microsoft.com/office/word/2012/wordml" xmlns:w16se="http://schemas.microsoft.com/office/word/2015/wordml/symex" mc:Ignorable="w14 w15 w16se">
+<w:styles xmlns:mc="http://schemas.openxmlformats.org/markup-compatibility/2006" xmlns:r="http://schemas.openxmlformats.org/officeDocument/2006/relationships" xmlns:w="http://schemas.openxmlformats.org/wordprocessingml/2006/main" xmlns:w14="http://schemas.microsoft.com/office/word/2010/wordml" xmlns:w15="http://schemas.microsoft.com/office/word/2012/wordml" xmlns:w16cid="http://schemas.microsoft.com/office/word/2016/wordml/cid" xmlns:w16se="http://schemas.microsoft.com/office/word/2015/wordml/symex" mc:Ignorable="w14 w15 w16se w16cid">
   <w:docDefaults>
     <w:rPrDefault>
       <w:rPr>
@@ -3138,7 +3319,7 @@
       </w:pPr>
     </w:pPrDefault>
   </w:docDefaults>
-  <w:latentStyles w:defLockedState="0" w:defUIPriority="99" w:defSemiHidden="0" w:defUnhideWhenUsed="0" w:defQFormat="0" w:count="371">
+  <w:latentStyles w:defLockedState="0" w:defUIPriority="99" w:defSemiHidden="0" w:defUnhideWhenUsed="0" w:defQFormat="0" w:count="375">
     <w:lsdException w:name="Normal" w:uiPriority="0" w:qFormat="1"/>
     <w:lsdException w:name="heading 1" w:uiPriority="2" w:qFormat="1"/>
     <w:lsdException w:name="heading 2" w:semiHidden="1" w:uiPriority="2" w:unhideWhenUsed="1" w:qFormat="1"/>
@@ -3244,7 +3425,6 @@
     <w:lsdException w:name="HTML Sample" w:semiHidden="1" w:unhideWhenUsed="1"/>
     <w:lsdException w:name="HTML Typewriter" w:semiHidden="1" w:unhideWhenUsed="1"/>
     <w:lsdException w:name="HTML Variable" w:semiHidden="1" w:unhideWhenUsed="1"/>
-    <w:lsdException w:name="Normal Table" w:semiHidden="1" w:unhideWhenUsed="1"/>
     <w:lsdException w:name="annotation subject" w:semiHidden="1" w:unhideWhenUsed="1"/>
     <w:lsdException w:name="No List" w:semiHidden="1" w:unhideWhenUsed="1"/>
     <w:lsdException w:name="Outline List 1" w:semiHidden="1" w:unhideWhenUsed="1"/>
@@ -3288,10 +3468,8 @@
     <w:lsdException w:name="Table Elegant" w:semiHidden="1" w:unhideWhenUsed="1"/>
     <w:lsdException w:name="Table Professional" w:semiHidden="1" w:unhideWhenUsed="1"/>
     <w:lsdException w:name="Table Subtle 1" w:semiHidden="1" w:unhideWhenUsed="1"/>
-    <w:lsdException w:name="Table Subtle 2" w:semiHidden="1" w:unhideWhenUsed="1"/>
     <w:lsdException w:name="Table Web 1" w:semiHidden="1" w:unhideWhenUsed="1"/>
     <w:lsdException w:name="Table Web 2" w:semiHidden="1" w:unhideWhenUsed="1"/>
-    <w:lsdException w:name="Table Web 3" w:semiHidden="1" w:unhideWhenUsed="1"/>
     <w:lsdException w:name="Balloon Text" w:semiHidden="1" w:unhideWhenUsed="1"/>
     <w:lsdException w:name="Table Grid" w:uiPriority="39"/>
     <w:lsdException w:name="Table Theme" w:semiHidden="1" w:unhideWhenUsed="1"/>
@@ -3510,6 +3688,10 @@
     <w:lsdException w:name="List Table 5 Dark Accent 6" w:uiPriority="50"/>
     <w:lsdException w:name="List Table 6 Colorful Accent 6" w:uiPriority="51"/>
     <w:lsdException w:name="List Table 7 Colorful Accent 6" w:uiPriority="52"/>
+    <w:lsdException w:name="Mention" w:semiHidden="1" w:unhideWhenUsed="1"/>
+    <w:lsdException w:name="Smart Hyperlink" w:semiHidden="1" w:unhideWhenUsed="1"/>
+    <w:lsdException w:name="Hashtag" w:semiHidden="1" w:unhideWhenUsed="1"/>
+    <w:lsdException w:name="Unresolved Mention" w:semiHidden="1" w:unhideWhenUsed="1"/>
   </w:latentStyles>
   <w:style w:type="paragraph" w:default="1" w:styleId="Normal">
     <w:name w:val="Normal"/>
@@ -4317,7 +4499,7 @@
 </file>
 
 <file path=customXml/itemProps1.xml><?xml version="1.0" encoding="utf-8"?>
-<ds:datastoreItem xmlns:ds="http://schemas.openxmlformats.org/officeDocument/2006/customXml" ds:itemID="{72662067-0B41-4514-A913-B8A03F44ADCC}">
+<ds:datastoreItem xmlns:ds="http://schemas.openxmlformats.org/officeDocument/2006/customXml" ds:itemID="{49A901B8-186A-3246-BE97-A2626C811708}">
   <ds:schemaRefs>
     <ds:schemaRef ds:uri="http://schemas.openxmlformats.org/officeDocument/2006/bibliography"/>
   </ds:schemaRefs>
